--- a/6/АТ6.docx
+++ b/6/АТ6.docx
@@ -4258,6 +4258,7 @@
               <w:pStyle w:val="table"/>
               <w:rPr>
                 <w:rFonts w:cs="Arial"/>
+                <w:lang w:val="ru-RU"/>
               </w:rPr>
             </w:pPr>
             <w:r>
@@ -4265,7 +4266,14 @@
                 <w:rFonts w:cs="Arial"/>
                 <w:lang w:val="ru-RU"/>
               </w:rPr>
-              <w:t>Добавление Детальных требований.</w:t>
+              <w:t>Добавление Детальных тре</w:t>
+            </w:r>
+            <w:r>
+              <w:rPr>
+                <w:rFonts w:cs="Arial"/>
+                <w:lang w:val="ru-RU"/>
+              </w:rPr>
+              <w:t>бований.</w:t>
             </w:r>
             <w:r>
               <w:rPr>
@@ -4273,26 +4281,7 @@
                 <w:lang w:val="ru-RU"/>
               </w:rPr>
               <w:br/>
-              <w:t xml:space="preserve">Редактирование раздела </w:t>
-            </w:r>
-            <w:r>
-              <w:rPr>
-                <w:rFonts w:cs="Arial"/>
-              </w:rPr>
-              <w:t>“</w:t>
-            </w:r>
-            <w:r>
-              <w:rPr>
-                <w:rFonts w:cs="Arial"/>
-                <w:lang w:val="ru-RU"/>
-              </w:rPr>
-              <w:t>Общее описание</w:t>
-            </w:r>
-            <w:r>
-              <w:rPr>
-                <w:rFonts w:cs="Arial"/>
-              </w:rPr>
-              <w:t>”</w:t>
+              <w:t>Редактирование разделов 1,2,3</w:t>
             </w:r>
           </w:p>
         </w:tc>
@@ -4333,6 +4322,13 @@
                 <w:lang w:val="ru-RU"/>
               </w:rPr>
             </w:pPr>
+            <w:r>
+              <w:rPr>
+                <w:rFonts w:cs="Arial"/>
+                <w:lang w:val="ru-RU"/>
+              </w:rPr>
+              <w:t>2023-11-09</w:t>
+            </w:r>
           </w:p>
         </w:tc>
         <w:tc>
@@ -4348,6 +4344,13 @@
                 <w:lang w:val="ru-RU"/>
               </w:rPr>
             </w:pPr>
+            <w:r>
+              <w:rPr>
+                <w:rFonts w:cs="Arial"/>
+                <w:lang w:val="ru-RU"/>
+              </w:rPr>
+              <w:t>0.3</w:t>
+            </w:r>
           </w:p>
         </w:tc>
         <w:tc>
@@ -4357,11 +4360,36 @@
           <w:p>
             <w:pPr>
               <w:pStyle w:val="table"/>
+              <w:ind w:left="0"/>
               <w:rPr>
                 <w:rFonts w:cs="Arial"/>
                 <w:lang w:val="ru-RU"/>
               </w:rPr>
             </w:pPr>
+            <w:r>
+              <w:rPr>
+                <w:rFonts w:cs="Arial"/>
+                <w:lang w:val="ru-RU"/>
+              </w:rPr>
+              <w:t>Редактирование разделов 1,2,3</w:t>
+            </w:r>
+          </w:p>
+          <w:p>
+            <w:pPr>
+              <w:pStyle w:val="table"/>
+              <w:ind w:left="0"/>
+              <w:rPr>
+                <w:rFonts w:cs="Arial"/>
+                <w:lang w:val="ru-RU"/>
+              </w:rPr>
+            </w:pPr>
+            <w:r>
+              <w:rPr>
+                <w:rFonts w:cs="Arial"/>
+                <w:lang w:val="ru-RU"/>
+              </w:rPr>
+              <w:t>Добавление новых функций.</w:t>
+            </w:r>
           </w:p>
         </w:tc>
         <w:tc>
@@ -4377,6 +4405,13 @@
                 <w:lang w:val="ru-RU"/>
               </w:rPr>
             </w:pPr>
+            <w:r>
+              <w:rPr>
+                <w:rFonts w:cs="Arial"/>
+                <w:lang w:val="ru-RU"/>
+              </w:rPr>
+              <w:t>Гонцов Роман, Платонова Мария</w:t>
+            </w:r>
           </w:p>
         </w:tc>
       </w:tr>
@@ -4717,6 +4752,7 @@
           <w:lang w:val="ru-RU"/>
         </w:rPr>
       </w:pPr>
+      <w:bookmarkStart w:id="6" w:name="_GoBack"/>
       <w:r>
         <w:rPr>
           <w:rFonts w:cs="Arial"/>
@@ -4724,7 +4760,8 @@
         </w:rPr>
         <w:br w:type="page"/>
       </w:r>
-      <w:bookmarkStart w:id="6" w:name="_Toc115853720"/>
+      <w:bookmarkStart w:id="7" w:name="_Toc115853720"/>
+      <w:bookmarkEnd w:id="6"/>
       <w:r>
         <w:rPr>
           <w:rFonts w:cs="Arial"/>
@@ -4734,7 +4771,7 @@
         <w:lastRenderedPageBreak/>
         <w:t>Введение</w:t>
       </w:r>
-      <w:bookmarkEnd w:id="6"/>
+      <w:bookmarkEnd w:id="7"/>
     </w:p>
     <w:p>
       <w:pPr>
@@ -5080,7 +5117,7 @@
           <w:lang w:val="ru-RU"/>
         </w:rPr>
       </w:pPr>
-      <w:bookmarkStart w:id="7" w:name="_Toc115853721"/>
+      <w:bookmarkStart w:id="8" w:name="_Toc115853721"/>
       <w:r>
         <w:rPr>
           <w:rFonts w:cs="Arial"/>
@@ -5089,7 +5126,7 @@
         </w:rPr>
         <w:t>Цели</w:t>
       </w:r>
-      <w:bookmarkEnd w:id="7"/>
+      <w:bookmarkEnd w:id="8"/>
     </w:p>
     <w:p>
       <w:pPr>
@@ -5336,7 +5373,7 @@
           <w:lang w:val="ru-RU"/>
         </w:rPr>
       </w:pPr>
-      <w:bookmarkStart w:id="8" w:name="_Toc115853722"/>
+      <w:bookmarkStart w:id="9" w:name="_Toc115853722"/>
       <w:r>
         <w:rPr>
           <w:rFonts w:cs="Arial"/>
@@ -5345,7 +5382,7 @@
         </w:rPr>
         <w:t>Границы применения</w:t>
       </w:r>
-      <w:bookmarkEnd w:id="8"/>
+      <w:bookmarkEnd w:id="9"/>
     </w:p>
     <w:p>
       <w:pPr>
@@ -5444,7 +5481,7 @@
           <w:lang w:val="ru-RU"/>
         </w:rPr>
       </w:pPr>
-      <w:bookmarkStart w:id="9" w:name="_Toc115853723"/>
+      <w:bookmarkStart w:id="10" w:name="_Toc115853723"/>
       <w:r>
         <w:rPr>
           <w:rFonts w:cs="Arial"/>
@@ -5453,7 +5490,7 @@
         </w:rPr>
         <w:t>Термины, аббревиатуры, сокращения</w:t>
       </w:r>
-      <w:bookmarkEnd w:id="9"/>
+      <w:bookmarkEnd w:id="10"/>
     </w:p>
     <w:tbl>
       <w:tblPr>
@@ -5809,6 +5846,13 @@
                 <w:lang w:val="ru-RU"/>
               </w:rPr>
             </w:pPr>
+            <w:r>
+              <w:rPr>
+                <w:rFonts w:cs="Arial"/>
+                <w:lang w:val="ru-RU"/>
+              </w:rPr>
+              <w:t>Важность</w:t>
+            </w:r>
           </w:p>
         </w:tc>
         <w:tc>
@@ -5824,6 +5868,13 @@
                 <w:lang w:val="ru-RU"/>
               </w:rPr>
             </w:pPr>
+            <w:r>
+              <w:rPr>
+                <w:rFonts w:cs="Arial"/>
+                <w:lang w:val="ru-RU"/>
+              </w:rPr>
+              <w:t>Высокая, средняя, низкая, не определена</w:t>
+            </w:r>
           </w:p>
         </w:tc>
       </w:tr>
@@ -5954,7 +6005,7 @@
           <w:lang w:val="ru-RU"/>
         </w:rPr>
       </w:pPr>
-      <w:bookmarkStart w:id="10" w:name="_Toc115853724"/>
+      <w:bookmarkStart w:id="11" w:name="_Toc115853724"/>
       <w:r>
         <w:rPr>
           <w:rFonts w:cs="Arial"/>
@@ -5963,7 +6014,7 @@
         </w:rPr>
         <w:t>Ссылки</w:t>
       </w:r>
-      <w:bookmarkEnd w:id="10"/>
+      <w:bookmarkEnd w:id="11"/>
     </w:p>
     <w:tbl>
       <w:tblPr>
@@ -6067,7 +6118,23 @@
                 <w:rFonts w:cs="Arial"/>
                 <w:lang w:val="ru-RU"/>
               </w:rPr>
-              <w:t>IEEE Std 830-1998</w:t>
+              <w:t xml:space="preserve">IEEE </w:t>
+            </w:r>
+            <w:proofErr w:type="spellStart"/>
+            <w:r>
+              <w:rPr>
+                <w:rFonts w:cs="Arial"/>
+                <w:lang w:val="ru-RU"/>
+              </w:rPr>
+              <w:t>Std</w:t>
+            </w:r>
+            <w:proofErr w:type="spellEnd"/>
+            <w:r>
+              <w:rPr>
+                <w:rFonts w:cs="Arial"/>
+                <w:lang w:val="ru-RU"/>
+              </w:rPr>
+              <w:t xml:space="preserve"> 830-1998</w:t>
             </w:r>
           </w:p>
         </w:tc>
@@ -6147,7 +6214,7 @@
           <w:lang w:val="en-US"/>
         </w:rPr>
       </w:pPr>
-      <w:bookmarkStart w:id="11" w:name="_Toc115853725"/>
+      <w:bookmarkStart w:id="12" w:name="_Toc115853725"/>
       <w:r>
         <w:rPr>
           <w:rFonts w:cs="Arial"/>
@@ -6156,7 +6223,7 @@
         </w:rPr>
         <w:t>Краткий обзор</w:t>
       </w:r>
-      <w:bookmarkEnd w:id="11"/>
+      <w:bookmarkEnd w:id="12"/>
     </w:p>
     <w:p>
       <w:pPr>
@@ -6261,7 +6328,7 @@
           <w:lang w:val="en-US"/>
         </w:rPr>
       </w:pPr>
-      <w:bookmarkStart w:id="12" w:name="_Toc115853726"/>
+      <w:bookmarkStart w:id="13" w:name="_Toc115853726"/>
       <w:r>
         <w:rPr>
           <w:rFonts w:cs="Arial"/>
@@ -6278,7 +6345,7 @@
         </w:rPr>
         <w:t xml:space="preserve"> </w:t>
       </w:r>
-      <w:bookmarkEnd w:id="12"/>
+      <w:bookmarkEnd w:id="13"/>
       <w:r>
         <w:rPr>
           <w:rFonts w:cs="Arial"/>
@@ -6297,7 +6364,7 @@
           <w:lang w:val="ru-RU"/>
         </w:rPr>
       </w:pPr>
-      <w:bookmarkStart w:id="13" w:name="_Toc115853727"/>
+      <w:bookmarkStart w:id="14" w:name="_Toc115853727"/>
       <w:r>
         <w:rPr>
           <w:rFonts w:cs="Arial"/>
@@ -6306,7 +6373,7 @@
         </w:rPr>
         <w:t>Описание изделия</w:t>
       </w:r>
-      <w:bookmarkEnd w:id="13"/>
+      <w:bookmarkEnd w:id="14"/>
     </w:p>
     <w:p>
       <w:pPr>
@@ -6340,7 +6407,7 @@
           <w:lang w:val="ru-RU"/>
         </w:rPr>
       </w:pPr>
-      <w:bookmarkStart w:id="14" w:name="_Toc115853728"/>
+      <w:bookmarkStart w:id="15" w:name="_Toc115853728"/>
       <w:r>
         <w:rPr>
           <w:rFonts w:cs="Arial"/>
@@ -6349,7 +6416,7 @@
         <w:lastRenderedPageBreak/>
         <w:t>Интерфейсы системы</w:t>
       </w:r>
-      <w:bookmarkEnd w:id="14"/>
+      <w:bookmarkEnd w:id="15"/>
     </w:p>
     <w:p>
       <w:pPr>
@@ -6430,7 +6497,7 @@
           <w:lang w:val="ru-RU"/>
         </w:rPr>
       </w:pPr>
-      <w:bookmarkStart w:id="15" w:name="_Toc115853729"/>
+      <w:bookmarkStart w:id="16" w:name="_Toc115853729"/>
       <w:r>
         <w:rPr>
           <w:rFonts w:cs="Arial"/>
@@ -6438,7 +6505,7 @@
         </w:rPr>
         <w:t xml:space="preserve">Интерфейсы </w:t>
       </w:r>
-      <w:bookmarkEnd w:id="15"/>
+      <w:bookmarkEnd w:id="16"/>
       <w:r>
         <w:rPr>
           <w:rFonts w:cs="Arial"/>
@@ -6454,7 +6521,7 @@
           <w:lang w:val="ru-RU"/>
         </w:rPr>
       </w:pPr>
-      <w:bookmarkStart w:id="16" w:name="_Toc115853730"/>
+      <w:bookmarkStart w:id="17" w:name="_Toc115853730"/>
       <w:r>
         <w:rPr>
           <w:rFonts w:cs="Arial"/>
@@ -6508,21 +6575,29 @@
         </w:rPr>
         <w:t>Интерфейсы аппаратных средств ЭВМ</w:t>
       </w:r>
-      <w:bookmarkEnd w:id="16"/>
-    </w:p>
-    <w:p>
-      <w:pPr>
-        <w:rPr>
-          <w:rFonts w:cs="Arial"/>
-          <w:lang w:val="ru-RU"/>
-        </w:rPr>
-      </w:pPr>
-      <w:r>
-        <w:rPr>
-          <w:rFonts w:cs="Arial"/>
-          <w:lang w:val="ru-RU"/>
-        </w:rPr>
-        <w:t>Подлежат выяснению.</w:t>
+      <w:bookmarkEnd w:id="17"/>
+    </w:p>
+    <w:p>
+      <w:pPr>
+        <w:ind w:firstLine="851"/>
+        <w:rPr>
+          <w:rFonts w:cs="Arial"/>
+          <w:lang w:val="ru-RU"/>
+        </w:rPr>
+      </w:pPr>
+      <w:r>
+        <w:rPr>
+          <w:rFonts w:cs="Arial"/>
+          <w:lang w:val="ru-RU"/>
+        </w:rPr>
+        <w:t xml:space="preserve">Протокол соединения </w:t>
+      </w:r>
+      <w:r>
+        <w:rPr>
+          <w:rFonts w:cs="Arial"/>
+          <w:lang w:val="en-US"/>
+        </w:rPr>
+        <w:t>TCP/IP.</w:t>
       </w:r>
     </w:p>
     <w:p>
@@ -6533,7 +6608,7 @@
           <w:lang w:val="ru-RU"/>
         </w:rPr>
       </w:pPr>
-      <w:bookmarkStart w:id="17" w:name="_Toc115853731"/>
+      <w:bookmarkStart w:id="18" w:name="_Toc115853731"/>
       <w:r>
         <w:rPr>
           <w:rFonts w:cs="Arial"/>
@@ -6541,7 +6616,7 @@
         </w:rPr>
         <w:t>Интерфейсы программного обеспечения</w:t>
       </w:r>
-      <w:bookmarkEnd w:id="17"/>
+      <w:bookmarkEnd w:id="18"/>
     </w:p>
     <w:p>
       <w:pPr>
@@ -6670,7 +6745,7 @@
           <w:lang w:val="ru-RU"/>
         </w:rPr>
       </w:pPr>
-      <w:bookmarkStart w:id="18" w:name="_Toc115853732"/>
+      <w:bookmarkStart w:id="19" w:name="_Toc115853732"/>
       <w:r>
         <w:rPr>
           <w:rFonts w:cs="Arial"/>
@@ -6678,7 +6753,7 @@
         </w:rPr>
         <w:t>Интерфейсы коммуникаций</w:t>
       </w:r>
-      <w:bookmarkEnd w:id="18"/>
+      <w:bookmarkEnd w:id="19"/>
     </w:p>
     <w:p>
       <w:pPr>
@@ -6738,7 +6813,7 @@
           <w:lang w:val="ru-RU"/>
         </w:rPr>
       </w:pPr>
-      <w:bookmarkStart w:id="19" w:name="_Toc115853733"/>
+      <w:bookmarkStart w:id="20" w:name="_Toc115853733"/>
       <w:r>
         <w:rPr>
           <w:rFonts w:cs="Arial"/>
@@ -6746,7 +6821,7 @@
         </w:rPr>
         <w:t>Ограничения памяти</w:t>
       </w:r>
-      <w:bookmarkEnd w:id="19"/>
+      <w:bookmarkEnd w:id="20"/>
     </w:p>
     <w:p>
       <w:pPr>
@@ -6771,7 +6846,7 @@
           <w:lang w:val="ru-RU"/>
         </w:rPr>
       </w:pPr>
-      <w:bookmarkStart w:id="20" w:name="_Toc115853734"/>
+      <w:bookmarkStart w:id="21" w:name="_Toc115853734"/>
       <w:r>
         <w:rPr>
           <w:rFonts w:cs="Arial"/>
@@ -6779,7 +6854,7 @@
         </w:rPr>
         <w:t>Действия</w:t>
       </w:r>
-      <w:bookmarkEnd w:id="20"/>
+      <w:bookmarkEnd w:id="21"/>
     </w:p>
     <w:p>
       <w:pPr>
@@ -6885,6 +6960,46 @@
     </w:p>
     <w:p>
       <w:pPr>
+        <w:pStyle w:val="ae"/>
+        <w:numPr>
+          <w:ilvl w:val="0"/>
+          <w:numId w:val="13"/>
+        </w:numPr>
+        <w:rPr>
+          <w:rFonts w:cs="Arial"/>
+          <w:lang w:val="ru-RU"/>
+        </w:rPr>
+      </w:pPr>
+      <w:r>
+        <w:rPr>
+          <w:rFonts w:cs="Arial"/>
+          <w:lang w:val="ru-RU"/>
+        </w:rPr>
+        <w:t>Запросить полученные нарушения во время игры.</w:t>
+      </w:r>
+    </w:p>
+    <w:p>
+      <w:pPr>
+        <w:pStyle w:val="ae"/>
+        <w:numPr>
+          <w:ilvl w:val="0"/>
+          <w:numId w:val="13"/>
+        </w:numPr>
+        <w:rPr>
+          <w:rFonts w:cs="Arial"/>
+          <w:lang w:val="ru-RU"/>
+        </w:rPr>
+      </w:pPr>
+      <w:r>
+        <w:rPr>
+          <w:rFonts w:cs="Arial"/>
+          <w:lang w:val="ru-RU"/>
+        </w:rPr>
+        <w:t>Запросить сравнение показателей команд. (Скорость бега, время владения мячом)</w:t>
+      </w:r>
+    </w:p>
+    <w:p>
+      <w:pPr>
         <w:rPr>
           <w:rFonts w:cs="Arial"/>
           <w:lang w:val="ru-RU"/>
@@ -6957,8 +7072,86 @@
         </w:rPr>
         <w:t>Включать/останавливать запись матча.</w:t>
       </w:r>
-      <w:bookmarkStart w:id="21" w:name="_GoBack"/>
-      <w:bookmarkEnd w:id="21"/>
+    </w:p>
+    <w:p>
+      <w:pPr>
+        <w:pStyle w:val="ae"/>
+        <w:numPr>
+          <w:ilvl w:val="0"/>
+          <w:numId w:val="19"/>
+        </w:numPr>
+        <w:rPr>
+          <w:rFonts w:cs="Arial"/>
+          <w:lang w:val="ru-RU"/>
+        </w:rPr>
+      </w:pPr>
+      <w:r>
+        <w:rPr>
+          <w:rFonts w:cs="Arial"/>
+          <w:lang w:val="ru-RU"/>
+        </w:rPr>
+        <w:t>Загрузить правила командного вида спорта, если такого нет в системе.</w:t>
+      </w:r>
+    </w:p>
+    <w:p>
+      <w:pPr>
+        <w:pStyle w:val="ae"/>
+        <w:numPr>
+          <w:ilvl w:val="0"/>
+          <w:numId w:val="19"/>
+        </w:numPr>
+        <w:rPr>
+          <w:rFonts w:cs="Arial"/>
+          <w:lang w:val="ru-RU"/>
+        </w:rPr>
+      </w:pPr>
+      <w:r>
+        <w:rPr>
+          <w:rFonts w:cs="Arial"/>
+          <w:lang w:val="ru-RU"/>
+        </w:rPr>
+        <w:t>Выбирать правила из списка доступных видов командного спорта.</w:t>
+      </w:r>
+    </w:p>
+    <w:p>
+      <w:pPr>
+        <w:pStyle w:val="ae"/>
+        <w:numPr>
+          <w:ilvl w:val="0"/>
+          <w:numId w:val="19"/>
+        </w:numPr>
+        <w:rPr>
+          <w:rFonts w:cs="Arial"/>
+          <w:lang w:val="ru-RU"/>
+        </w:rPr>
+      </w:pPr>
+      <w:r>
+        <w:rPr>
+          <w:rFonts w:cs="Arial"/>
+          <w:lang w:val="ru-RU"/>
+        </w:rPr>
+        <w:t>Следить за ходом игры, замечать время и характер нарушения правил.</w:t>
+      </w:r>
+    </w:p>
+    <w:p>
+      <w:pPr>
+        <w:pStyle w:val="ae"/>
+        <w:numPr>
+          <w:ilvl w:val="0"/>
+          <w:numId w:val="19"/>
+        </w:numPr>
+        <w:rPr>
+          <w:rFonts w:cs="Arial"/>
+          <w:lang w:val="ru-RU"/>
+        </w:rPr>
+      </w:pPr>
+      <w:r>
+        <w:rPr>
+          <w:rFonts w:cs="Arial"/>
+          <w:lang w:val="ru-RU"/>
+        </w:rPr>
+        <w:t>Объединять полученную информацию с системной.</w:t>
+      </w:r>
     </w:p>
     <w:p>
       <w:pPr>
@@ -6982,6 +7175,7 @@
           <w:rFonts w:cs="Arial"/>
           <w:lang w:val="ru-RU"/>
         </w:rPr>
+        <w:lastRenderedPageBreak/>
         <w:t>Требования настройки рабочих мест</w:t>
       </w:r>
       <w:bookmarkEnd w:id="22"/>
@@ -7120,7 +7314,6 @@
           <w:rFonts w:cs="Arial"/>
           <w:lang w:val="ru-RU"/>
         </w:rPr>
-        <w:lastRenderedPageBreak/>
         <w:t>Доступ к интернету.</w:t>
       </w:r>
     </w:p>
@@ -7286,6 +7479,66 @@
     </w:p>
     <w:p>
       <w:pPr>
+        <w:pStyle w:val="ae"/>
+        <w:numPr>
+          <w:ilvl w:val="0"/>
+          <w:numId w:val="16"/>
+        </w:numPr>
+        <w:rPr>
+          <w:rFonts w:cs="Arial"/>
+          <w:lang w:val="ru-RU"/>
+        </w:rPr>
+      </w:pPr>
+      <w:r>
+        <w:rPr>
+          <w:rFonts w:cs="Arial"/>
+          <w:lang w:val="ru-RU"/>
+        </w:rPr>
+        <w:t>Хранение правил командных видов спорта.</w:t>
+      </w:r>
+    </w:p>
+    <w:p>
+      <w:pPr>
+        <w:pStyle w:val="ae"/>
+        <w:numPr>
+          <w:ilvl w:val="0"/>
+          <w:numId w:val="16"/>
+        </w:numPr>
+        <w:rPr>
+          <w:rFonts w:cs="Arial"/>
+          <w:lang w:val="ru-RU"/>
+        </w:rPr>
+      </w:pPr>
+      <w:r>
+        <w:rPr>
+          <w:rFonts w:cs="Arial"/>
+          <w:lang w:val="ru-RU"/>
+        </w:rPr>
+        <w:t>Хранение проведенных трансляций.</w:t>
+      </w:r>
+    </w:p>
+    <w:p>
+      <w:pPr>
+        <w:pStyle w:val="ae"/>
+        <w:numPr>
+          <w:ilvl w:val="0"/>
+          <w:numId w:val="16"/>
+        </w:numPr>
+        <w:rPr>
+          <w:rFonts w:cs="Arial"/>
+          <w:lang w:val="ru-RU"/>
+        </w:rPr>
+      </w:pPr>
+      <w:r>
+        <w:rPr>
+          <w:rFonts w:cs="Arial"/>
+          <w:lang w:val="ru-RU"/>
+        </w:rPr>
+        <w:t>Хранение статистических данных.</w:t>
+      </w:r>
+    </w:p>
+    <w:p>
+      <w:pPr>
         <w:pStyle w:val="2"/>
         <w:rPr>
           <w:rFonts w:cs="Arial"/>
@@ -7386,66 +7639,6 @@
           <w:lang w:val="ru-RU"/>
         </w:rPr>
         <w:t>Системные администраторы должны:</w:t>
-      </w:r>
-    </w:p>
-    <w:p>
-      <w:pPr>
-        <w:pStyle w:val="ae"/>
-        <w:numPr>
-          <w:ilvl w:val="0"/>
-          <w:numId w:val="21"/>
-        </w:numPr>
-        <w:rPr>
-          <w:rFonts w:cs="Arial"/>
-          <w:lang w:val="ru-RU"/>
-        </w:rPr>
-      </w:pPr>
-      <w:r>
-        <w:rPr>
-          <w:rFonts w:cs="Arial"/>
-          <w:lang w:val="ru-RU"/>
-        </w:rPr>
-        <w:t>Следить за исправностью оборудования и обработчиков.</w:t>
-      </w:r>
-    </w:p>
-    <w:p>
-      <w:pPr>
-        <w:pStyle w:val="ae"/>
-        <w:numPr>
-          <w:ilvl w:val="0"/>
-          <w:numId w:val="21"/>
-        </w:numPr>
-        <w:rPr>
-          <w:rFonts w:cs="Arial"/>
-          <w:lang w:val="ru-RU"/>
-        </w:rPr>
-      </w:pPr>
-      <w:r>
-        <w:rPr>
-          <w:rFonts w:cs="Arial"/>
-          <w:lang w:val="ru-RU"/>
-        </w:rPr>
-        <w:t>Попытаться решить неисправность в случае возникновения с помощью инструментов администрирования.</w:t>
-      </w:r>
-    </w:p>
-    <w:p>
-      <w:pPr>
-        <w:pStyle w:val="ae"/>
-        <w:numPr>
-          <w:ilvl w:val="0"/>
-          <w:numId w:val="21"/>
-        </w:numPr>
-        <w:rPr>
-          <w:rFonts w:cs="Arial"/>
-          <w:lang w:val="ru-RU"/>
-        </w:rPr>
-      </w:pPr>
-      <w:r>
-        <w:rPr>
-          <w:rFonts w:cs="Arial"/>
-          <w:lang w:val="ru-RU"/>
-        </w:rPr>
-        <w:t>Включать/останавливать запись матча.</w:t>
       </w:r>
     </w:p>
     <w:p>
@@ -7723,15 +7916,49 @@
     </w:p>
     <w:p>
       <w:pPr>
-        <w:pStyle w:val="ae"/>
-        <w:numPr>
-          <w:ilvl w:val="0"/>
-          <w:numId w:val="18"/>
-        </w:numPr>
-        <w:rPr>
-          <w:lang w:val="ru-RU"/>
-        </w:rPr>
-      </w:pPr>
+        <w:ind w:left="851"/>
+        <w:rPr>
+          <w:lang w:val="ru-RU"/>
+        </w:rPr>
+      </w:pPr>
+    </w:p>
+    <w:p>
+      <w:pPr>
+        <w:ind w:left="360" w:firstLine="851"/>
+        <w:rPr>
+          <w:lang w:val="ru-RU"/>
+        </w:rPr>
+      </w:pPr>
+      <w:r>
+        <w:rPr>
+          <w:b/>
+          <w:i/>
+          <w:lang w:val="ru-RU"/>
+        </w:rPr>
+        <w:t>(Тр. ИК</w:t>
+      </w:r>
+      <w:r>
+        <w:rPr>
+          <w:b/>
+          <w:i/>
+          <w:lang w:val="ru-RU"/>
+        </w:rPr>
+        <w:t>л</w:t>
+      </w:r>
+      <w:r>
+        <w:rPr>
+          <w:b/>
+          <w:i/>
+          <w:lang w:val="ru-RU"/>
+        </w:rPr>
+        <w:t>1)</w:t>
+      </w:r>
+      <w:r>
+        <w:rPr>
+          <w:lang w:val="ru-RU"/>
+        </w:rPr>
+        <w:t xml:space="preserve"> </w:t>
+      </w:r>
       <w:r>
         <w:rPr>
           <w:lang w:val="ru-RU"/>
@@ -7748,13 +7975,32 @@
         <w:rPr>
           <w:lang w:val="ru-RU"/>
         </w:rPr>
-        <w:t xml:space="preserve"> </w:t>
-      </w:r>
-      <w:r>
-        <w:rPr>
-          <w:lang w:val="ru-RU"/>
-        </w:rPr>
-        <w:t>пространство, анализируемого матча.</w:t>
+        <w:t xml:space="preserve"> пространство, анализируемого матча.</w:t>
+      </w:r>
+      <w:r>
+        <w:rPr>
+          <w:lang w:val="ru-RU"/>
+        </w:rPr>
+        <w:br/>
+      </w:r>
+      <w:r>
+        <w:rPr>
+          <w:lang w:val="ru-RU"/>
+        </w:rPr>
+        <w:tab/>
+      </w:r>
+      <w:r>
+        <w:rPr>
+          <w:lang w:val="ru-RU"/>
+        </w:rPr>
+        <w:tab/>
+      </w:r>
+      <w:r>
+        <w:rPr>
+          <w:b/>
+          <w:lang w:val="ru-RU"/>
+        </w:rPr>
+        <w:t>Важность: Высокая</w:t>
       </w:r>
     </w:p>
     <w:p>
@@ -7768,15 +8014,41 @@
     </w:p>
     <w:p>
       <w:pPr>
-        <w:pStyle w:val="ae"/>
-        <w:numPr>
-          <w:ilvl w:val="0"/>
-          <w:numId w:val="18"/>
-        </w:numPr>
-        <w:rPr>
-          <w:lang w:val="ru-RU"/>
-        </w:rPr>
-      </w:pPr>
+        <w:ind w:left="1211"/>
+        <w:rPr>
+          <w:lang w:val="ru-RU"/>
+        </w:rPr>
+      </w:pPr>
+      <w:r>
+        <w:rPr>
+          <w:b/>
+          <w:i/>
+          <w:lang w:val="ru-RU"/>
+        </w:rPr>
+        <w:t>(Тр. ИК</w:t>
+      </w:r>
+      <w:r>
+        <w:rPr>
+          <w:b/>
+          <w:i/>
+          <w:lang w:val="ru-RU"/>
+        </w:rPr>
+        <w:t>л</w:t>
+      </w:r>
+      <w:r>
+        <w:rPr>
+          <w:b/>
+          <w:i/>
+          <w:lang w:val="ru-RU"/>
+        </w:rPr>
+        <w:t>2)</w:t>
+      </w:r>
+      <w:r>
+        <w:rPr>
+          <w:lang w:val="ru-RU"/>
+        </w:rPr>
+        <w:t xml:space="preserve"> </w:t>
+      </w:r>
       <w:r>
         <w:rPr>
           <w:lang w:val="ru-RU"/>
@@ -7788,6 +8060,25 @@
           <w:lang w:val="ru-RU"/>
         </w:rPr>
         <w:t>танавливать клавиши перемещения.</w:t>
+      </w:r>
+      <w:r>
+        <w:rPr>
+          <w:lang w:val="ru-RU"/>
+        </w:rPr>
+        <w:br/>
+      </w:r>
+      <w:r>
+        <w:rPr>
+          <w:lang w:val="ru-RU"/>
+        </w:rPr>
+        <w:tab/>
+      </w:r>
+      <w:r>
+        <w:rPr>
+          <w:b/>
+          <w:lang w:val="ru-RU"/>
+        </w:rPr>
+        <w:t>Важность: Средняя</w:t>
       </w:r>
     </w:p>
     <w:p>
@@ -7801,20 +8092,34 @@
     </w:p>
     <w:p>
       <w:pPr>
-        <w:pStyle w:val="ae"/>
-        <w:numPr>
-          <w:ilvl w:val="0"/>
-          <w:numId w:val="18"/>
-        </w:numPr>
-        <w:rPr>
-          <w:lang w:val="ru-RU"/>
-        </w:rPr>
-      </w:pPr>
-      <w:r>
-        <w:rPr>
-          <w:lang w:val="ru-RU"/>
-        </w:rPr>
-        <w:t>Возможность приближать и отдалять изображение с помощью клавиатуры и мыши</w:t>
+        <w:ind w:left="1211"/>
+        <w:rPr>
+          <w:lang w:val="ru-RU"/>
+        </w:rPr>
+      </w:pPr>
+      <w:r>
+        <w:rPr>
+          <w:b/>
+          <w:i/>
+          <w:lang w:val="ru-RU"/>
+        </w:rPr>
+        <w:t>(Тр. ИК</w:t>
+      </w:r>
+      <w:r>
+        <w:rPr>
+          <w:b/>
+          <w:i/>
+          <w:lang w:val="ru-RU"/>
+        </w:rPr>
+        <w:t>л</w:t>
+      </w:r>
+      <w:r>
+        <w:rPr>
+          <w:b/>
+          <w:i/>
+          <w:lang w:val="ru-RU"/>
+        </w:rPr>
+        <w:t>3)</w:t>
       </w:r>
       <w:r>
         <w:rPr>
@@ -7826,13 +8131,27 @@
         <w:rPr>
           <w:lang w:val="ru-RU"/>
         </w:rPr>
-        <w:t>с возможностью устанавливать клавиши приближения/отдаления</w:t>
+        <w:t>Возможность приближать и отдалять изображение с помощью клавиатуры и мыши с возможностью устанавливать клавиши приближения/отдаления</w:t>
       </w:r>
       <w:r>
         <w:rPr>
           <w:lang w:val="ru-RU"/>
         </w:rPr>
         <w:t>.</w:t>
+      </w:r>
+      <w:r>
+        <w:rPr>
+          <w:lang w:val="ru-RU"/>
+        </w:rPr>
+        <w:br/>
+        <w:t xml:space="preserve">     </w:t>
+      </w:r>
+      <w:r>
+        <w:rPr>
+          <w:b/>
+          <w:lang w:val="ru-RU"/>
+        </w:rPr>
+        <w:t>Важность: Средняя</w:t>
       </w:r>
     </w:p>
     <w:p>
@@ -7846,15 +8165,41 @@
     </w:p>
     <w:p>
       <w:pPr>
-        <w:pStyle w:val="ae"/>
-        <w:numPr>
-          <w:ilvl w:val="0"/>
-          <w:numId w:val="18"/>
-        </w:numPr>
-        <w:rPr>
-          <w:lang w:val="ru-RU"/>
-        </w:rPr>
-      </w:pPr>
+        <w:ind w:left="360" w:firstLine="851"/>
+        <w:rPr>
+          <w:lang w:val="ru-RU"/>
+        </w:rPr>
+      </w:pPr>
+      <w:r>
+        <w:rPr>
+          <w:b/>
+          <w:i/>
+          <w:lang w:val="ru-RU"/>
+        </w:rPr>
+        <w:t>(Тр. ИК</w:t>
+      </w:r>
+      <w:r>
+        <w:rPr>
+          <w:b/>
+          <w:i/>
+          <w:lang w:val="ru-RU"/>
+        </w:rPr>
+        <w:t>л</w:t>
+      </w:r>
+      <w:r>
+        <w:rPr>
+          <w:b/>
+          <w:i/>
+          <w:lang w:val="ru-RU"/>
+        </w:rPr>
+        <w:t>4)</w:t>
+      </w:r>
+      <w:r>
+        <w:rPr>
+          <w:lang w:val="ru-RU"/>
+        </w:rPr>
+        <w:t xml:space="preserve"> </w:t>
+      </w:r>
       <w:r>
         <w:rPr>
           <w:lang w:val="ru-RU"/>
@@ -7901,7 +8246,6 @@
         <w:rPr>
           <w:lang w:val="ru-RU"/>
         </w:rPr>
-        <w:lastRenderedPageBreak/>
         <w:t>Останавливать</w:t>
       </w:r>
     </w:p>
@@ -7983,7 +8327,13 @@
         <w:rPr>
           <w:lang w:val="ru-RU"/>
         </w:rPr>
-        <w:t>воспроизведение матча в необходимый момент с помощью клавиатуры и мыши</w:t>
+        <w:t>воспроизведения</w:t>
+      </w:r>
+      <w:r>
+        <w:rPr>
+          <w:lang w:val="ru-RU"/>
+        </w:rPr>
+        <w:t xml:space="preserve"> матча в необходимый момент с помощью клавиатуры и мыши</w:t>
       </w:r>
       <w:r>
         <w:rPr>
@@ -7996,6 +8346,12 @@
           <w:lang w:val="ru-RU"/>
         </w:rPr>
         <w:t xml:space="preserve"> </w:t>
+      </w:r>
+      <w:r>
+        <w:rPr>
+          <w:lang w:val="ru-RU"/>
+        </w:rPr>
+        <w:t>\</w:t>
       </w:r>
     </w:p>
     <w:p>
@@ -8003,9 +8359,24 @@
         <w:pStyle w:val="ae"/>
         <w:ind w:left="1571"/>
         <w:rPr>
-          <w:lang w:val="ru-RU"/>
-        </w:rPr>
-      </w:pPr>
+          <w:b/>
+          <w:lang w:val="ru-RU"/>
+        </w:rPr>
+      </w:pPr>
+      <w:r>
+        <w:rPr>
+          <w:lang w:val="ru-RU"/>
+        </w:rPr>
+        <w:tab/>
+        <w:t xml:space="preserve"> </w:t>
+      </w:r>
+      <w:r>
+        <w:rPr>
+          <w:b/>
+          <w:lang w:val="ru-RU"/>
+        </w:rPr>
+        <w:t xml:space="preserve"> Важность: Средняя</w:t>
+      </w:r>
     </w:p>
     <w:p>
       <w:pPr>
@@ -8015,24 +8386,6 @@
           <w:lang w:val="ru-RU"/>
         </w:rPr>
       </w:pPr>
-      <w:r>
-        <w:rPr>
-          <w:lang w:val="ru-RU"/>
-        </w:rPr>
-        <w:t>Доступны</w:t>
-      </w:r>
-      <w:r>
-        <w:rPr>
-          <w:lang w:val="ru-RU"/>
-        </w:rPr>
-        <w:t>, как и управление воспроизведения с помощью клавиш, так и с помощью кнопок на интерфейсе</w:t>
-      </w:r>
-      <w:r>
-        <w:rPr>
-          <w:lang w:val="ru-RU"/>
-        </w:rPr>
-        <w:t>.</w:t>
-      </w:r>
     </w:p>
     <w:p>
       <w:pPr>
@@ -8042,14 +8395,38 @@
           <w:lang w:val="ru-RU"/>
         </w:rPr>
       </w:pPr>
+      <w:r>
+        <w:rPr>
+          <w:lang w:val="ru-RU"/>
+        </w:rPr>
+        <w:t>Доступны</w:t>
+      </w:r>
+      <w:r>
+        <w:rPr>
+          <w:lang w:val="ru-RU"/>
+        </w:rPr>
+        <w:t>, как и управление воспроизведения с помощью клавиш, так и с помощью кнопок на интерфейсе</w:t>
+      </w:r>
+      <w:r>
+        <w:rPr>
+          <w:lang w:val="ru-RU"/>
+        </w:rPr>
+        <w:t>.</w:t>
+      </w:r>
     </w:p>
     <w:p>
       <w:pPr>
         <w:pStyle w:val="ae"/>
-        <w:numPr>
-          <w:ilvl w:val="0"/>
-          <w:numId w:val="18"/>
-        </w:numPr>
+        <w:ind w:left="1571"/>
+        <w:rPr>
+          <w:lang w:val="ru-RU"/>
+        </w:rPr>
+      </w:pPr>
+    </w:p>
+    <w:p>
+      <w:pPr>
+        <w:pStyle w:val="ae"/>
+        <w:ind w:left="1211"/>
         <w:rPr>
           <w:i/>
           <w:lang w:val="ru-RU"/>
@@ -8061,7 +8438,7 @@
           <w:i/>
           <w:lang w:val="ru-RU"/>
         </w:rPr>
-        <w:t>Привязки клавиш в сервисе</w:t>
+        <w:t>(Тр. ИК</w:t>
       </w:r>
       <w:r>
         <w:rPr>
@@ -8069,591 +8446,723 @@
           <w:i/>
           <w:lang w:val="ru-RU"/>
         </w:rPr>
-        <w:t xml:space="preserve"> для управления с ПК</w:t>
-      </w:r>
-      <w:r>
-        <w:rPr>
-          <w:i/>
-          <w:lang w:val="ru-RU"/>
-        </w:rPr>
-        <w:t>:</w:t>
-      </w:r>
-    </w:p>
-    <w:p>
-      <w:pPr>
-        <w:ind w:left="1211" w:firstLine="360"/>
-        <w:rPr>
-          <w:lang w:val="ru-RU"/>
-        </w:rPr>
-      </w:pPr>
-      <w:r>
-        <w:rPr>
-          <w:lang w:val="ru-RU"/>
-        </w:rPr>
-        <w:t xml:space="preserve">Движение вперед – </w:t>
-      </w:r>
-      <w:r>
-        <w:rPr>
-          <w:lang w:val="en-US"/>
-        </w:rPr>
-        <w:t>“W”</w:t>
-      </w:r>
-      <w:r>
-        <w:rPr>
-          <w:lang w:val="ru-RU"/>
-        </w:rPr>
-        <w:t>.</w:t>
-      </w:r>
-    </w:p>
-    <w:p>
-      <w:pPr>
-        <w:ind w:left="1211" w:firstLine="360"/>
-        <w:rPr>
-          <w:lang w:val="ru-RU"/>
-        </w:rPr>
-      </w:pPr>
-      <w:r>
-        <w:rPr>
-          <w:lang w:val="ru-RU"/>
-        </w:rPr>
-        <w:t xml:space="preserve">Движение влево – </w:t>
-      </w:r>
-      <w:r>
-        <w:rPr>
-          <w:lang w:val="en-US"/>
-        </w:rPr>
-        <w:t>“A”.</w:t>
-      </w:r>
-    </w:p>
-    <w:p>
-      <w:pPr>
-        <w:ind w:left="1211" w:firstLine="360"/>
-        <w:rPr>
-          <w:lang w:val="en-US"/>
-        </w:rPr>
-      </w:pPr>
-      <w:r>
-        <w:rPr>
-          <w:lang w:val="ru-RU"/>
-        </w:rPr>
-        <w:t xml:space="preserve">Движение назад – </w:t>
-      </w:r>
-      <w:r>
-        <w:rPr>
-          <w:lang w:val="en-US"/>
-        </w:rPr>
-        <w:t>“S”.</w:t>
-      </w:r>
-    </w:p>
-    <w:p>
-      <w:pPr>
-        <w:ind w:left="1211" w:firstLine="360"/>
-        <w:rPr>
-          <w:lang w:val="ru-RU"/>
-        </w:rPr>
-      </w:pPr>
-      <w:r>
-        <w:rPr>
-          <w:lang w:val="ru-RU"/>
-        </w:rPr>
-        <w:t xml:space="preserve">Движение вправо – </w:t>
-      </w:r>
-      <w:r>
-        <w:rPr>
-          <w:lang w:val="en-US"/>
-        </w:rPr>
-        <w:t>“D”</w:t>
-      </w:r>
-      <w:r>
-        <w:rPr>
-          <w:lang w:val="ru-RU"/>
-        </w:rPr>
-        <w:t>.</w:t>
-      </w:r>
-    </w:p>
-    <w:p>
-      <w:pPr>
-        <w:ind w:left="1211" w:firstLine="360"/>
-        <w:rPr>
-          <w:lang w:val="ru-RU"/>
-        </w:rPr>
-      </w:pPr>
-      <w:r>
-        <w:rPr>
-          <w:lang w:val="ru-RU"/>
-        </w:rPr>
-        <w:t xml:space="preserve">Приблизить – </w:t>
-      </w:r>
-      <w:r>
-        <w:rPr>
-          <w:lang w:val="ru-RU"/>
-        </w:rPr>
-        <w:t>“+”.</w:t>
-      </w:r>
-    </w:p>
-    <w:p>
-      <w:pPr>
-        <w:ind w:left="1211" w:firstLine="360"/>
-        <w:rPr>
-          <w:lang w:val="ru-RU"/>
-        </w:rPr>
-      </w:pPr>
-      <w:r>
-        <w:rPr>
-          <w:lang w:val="ru-RU"/>
-        </w:rPr>
-        <w:t xml:space="preserve">Отдалить – </w:t>
-      </w:r>
-      <w:r>
-        <w:rPr>
-          <w:lang w:val="ru-RU"/>
-        </w:rPr>
-        <w:t>“-“.</w:t>
-      </w:r>
-    </w:p>
-    <w:p>
-      <w:pPr>
-        <w:ind w:left="1211" w:firstLine="360"/>
-        <w:rPr>
-          <w:lang w:val="ru-RU"/>
-        </w:rPr>
-      </w:pPr>
-      <w:r>
-        <w:rPr>
-          <w:lang w:val="ru-RU"/>
-        </w:rPr>
-        <w:t xml:space="preserve">Стоп/Продолжить – </w:t>
-      </w:r>
-      <w:r>
-        <w:rPr>
-          <w:lang w:val="ru-RU"/>
-        </w:rPr>
-        <w:t>“</w:t>
-      </w:r>
-      <w:r>
-        <w:rPr>
-          <w:lang w:val="en-US"/>
-        </w:rPr>
-        <w:t>Space</w:t>
-      </w:r>
-      <w:r>
-        <w:rPr>
-          <w:lang w:val="ru-RU"/>
-        </w:rPr>
-        <w:t>”</w:t>
-      </w:r>
-      <w:r>
-        <w:rPr>
-          <w:lang w:val="ru-RU"/>
-        </w:rPr>
-        <w:t xml:space="preserve">. </w:t>
-      </w:r>
-    </w:p>
-    <w:p>
-      <w:pPr>
-        <w:ind w:left="1211" w:firstLine="360"/>
-        <w:rPr>
-          <w:lang w:val="ru-RU"/>
-        </w:rPr>
-      </w:pPr>
-      <w:r>
-        <w:rPr>
-          <w:lang w:val="ru-RU"/>
-        </w:rPr>
-        <w:t>Перемотка</w:t>
-      </w:r>
-      <w:r>
-        <w:rPr>
-          <w:lang w:val="ru-RU"/>
-        </w:rPr>
-        <w:t xml:space="preserve"> </w:t>
-      </w:r>
-      <w:r>
-        <w:rPr>
-          <w:lang w:val="ru-RU"/>
-        </w:rPr>
-        <w:t xml:space="preserve">вперед – </w:t>
-      </w:r>
-      <w:r>
-        <w:rPr>
-          <w:lang w:val="ru-RU"/>
-        </w:rPr>
-        <w:t>“</w:t>
-      </w:r>
-      <w:r>
-        <w:rPr>
-          <w:lang w:val="en-US"/>
-        </w:rPr>
-        <w:t>Arrow</w:t>
-      </w:r>
-      <w:r>
-        <w:rPr>
-          <w:lang w:val="ru-RU"/>
-        </w:rPr>
-        <w:t xml:space="preserve"> </w:t>
-      </w:r>
-      <w:r>
-        <w:rPr>
-          <w:lang w:val="en-US"/>
-        </w:rPr>
-        <w:t>right</w:t>
-      </w:r>
-      <w:r>
-        <w:rPr>
-          <w:lang w:val="ru-RU"/>
-        </w:rPr>
-        <w:t>”.</w:t>
-      </w:r>
-    </w:p>
-    <w:p>
-      <w:pPr>
-        <w:ind w:left="1211" w:firstLine="360"/>
-        <w:rPr>
-          <w:lang w:val="ru-RU"/>
-        </w:rPr>
-      </w:pPr>
-      <w:r>
-        <w:rPr>
-          <w:lang w:val="ru-RU"/>
-        </w:rPr>
-        <w:t xml:space="preserve">Перемотка назад – </w:t>
-      </w:r>
-      <w:r>
-        <w:rPr>
-          <w:lang w:val="ru-RU"/>
-        </w:rPr>
-        <w:t>“</w:t>
-      </w:r>
-      <w:r>
-        <w:rPr>
-          <w:lang w:val="en-US"/>
-        </w:rPr>
-        <w:t>Arrow</w:t>
-      </w:r>
-      <w:r>
-        <w:rPr>
-          <w:lang w:val="ru-RU"/>
-        </w:rPr>
-        <w:t xml:space="preserve"> </w:t>
-      </w:r>
-      <w:r>
-        <w:rPr>
-          <w:lang w:val="en-US"/>
-        </w:rPr>
-        <w:t>left</w:t>
-      </w:r>
-      <w:r>
-        <w:rPr>
-          <w:lang w:val="ru-RU"/>
-        </w:rPr>
-        <w:t>”.</w:t>
-      </w:r>
-    </w:p>
-    <w:p>
-      <w:pPr>
-        <w:ind w:left="1211" w:firstLine="360"/>
-        <w:rPr>
-          <w:lang w:val="ru-RU"/>
-        </w:rPr>
-      </w:pPr>
-      <w:r>
-        <w:rPr>
-          <w:lang w:val="ru-RU"/>
-        </w:rPr>
-        <w:t>Ускорение</w:t>
-      </w:r>
-      <w:r>
-        <w:rPr>
-          <w:lang w:val="ru-RU"/>
-        </w:rPr>
-        <w:t xml:space="preserve"> – “</w:t>
-      </w:r>
-      <w:r>
-        <w:rPr>
-          <w:lang w:val="en-US"/>
-        </w:rPr>
-        <w:t>Shift</w:t>
-      </w:r>
-      <w:r>
-        <w:rPr>
-          <w:lang w:val="ru-RU"/>
-        </w:rPr>
-        <w:t xml:space="preserve"> + </w:t>
-      </w:r>
-      <w:r>
-        <w:rPr>
-          <w:lang w:val="en-US"/>
-        </w:rPr>
-        <w:t>Arrow</w:t>
-      </w:r>
-      <w:r>
-        <w:rPr>
-          <w:lang w:val="ru-RU"/>
-        </w:rPr>
-        <w:t xml:space="preserve"> </w:t>
-      </w:r>
-      <w:r>
-        <w:rPr>
-          <w:lang w:val="en-US"/>
-        </w:rPr>
-        <w:t>left</w:t>
-      </w:r>
-      <w:r>
-        <w:rPr>
-          <w:lang w:val="ru-RU"/>
-        </w:rPr>
-        <w:t>”.</w:t>
-      </w:r>
-    </w:p>
-    <w:p>
-      <w:pPr>
-        <w:ind w:left="1211" w:firstLine="360"/>
-        <w:rPr>
-          <w:lang w:val="ru-RU"/>
-        </w:rPr>
-      </w:pPr>
-      <w:r>
-        <w:rPr>
-          <w:lang w:val="ru-RU"/>
-        </w:rPr>
-        <w:t>Замедление</w:t>
-      </w:r>
-      <w:r>
-        <w:rPr>
-          <w:lang w:val="ru-RU"/>
-        </w:rPr>
-        <w:t xml:space="preserve"> – “</w:t>
-      </w:r>
-      <w:r>
-        <w:rPr>
-          <w:lang w:val="en-US"/>
-        </w:rPr>
-        <w:t>Shift</w:t>
-      </w:r>
-      <w:r>
-        <w:rPr>
-          <w:lang w:val="ru-RU"/>
-        </w:rPr>
-        <w:t xml:space="preserve"> + </w:t>
-      </w:r>
-      <w:r>
-        <w:rPr>
-          <w:lang w:val="en-US"/>
-        </w:rPr>
-        <w:t>Arrow</w:t>
-      </w:r>
-      <w:r>
-        <w:rPr>
-          <w:lang w:val="ru-RU"/>
-        </w:rPr>
-        <w:t xml:space="preserve"> </w:t>
-      </w:r>
-      <w:r>
-        <w:rPr>
-          <w:lang w:val="en-US"/>
-        </w:rPr>
-        <w:t>right</w:t>
-      </w:r>
-      <w:r>
-        <w:rPr>
-          <w:lang w:val="ru-RU"/>
-        </w:rPr>
-        <w:t>”</w:t>
-      </w:r>
-      <w:r>
-        <w:rPr>
-          <w:lang w:val="ru-RU"/>
-        </w:rPr>
-        <w:t xml:space="preserve">. </w:t>
-      </w:r>
-    </w:p>
-    <w:p>
-      <w:pPr>
-        <w:ind w:left="1211" w:firstLine="360"/>
-        <w:rPr>
-          <w:lang w:val="ru-RU"/>
-        </w:rPr>
-      </w:pPr>
-      <w:r>
-        <w:rPr>
-          <w:lang w:val="ru-RU"/>
-        </w:rPr>
-        <w:t>Единичное использование перемотки, перематывает трансляцию на 10 секунд.</w:t>
-      </w:r>
-    </w:p>
-    <w:p>
-      <w:pPr>
-        <w:ind w:left="1571"/>
-        <w:rPr>
-          <w:lang w:val="ru-RU"/>
-        </w:rPr>
-      </w:pPr>
-      <w:r>
-        <w:rPr>
-          <w:lang w:val="ru-RU"/>
-        </w:rPr>
-        <w:t xml:space="preserve">Длительное использование перемотки увеличивает </w:t>
-      </w:r>
-      <w:r>
-        <w:rPr>
-          <w:lang w:val="ru-RU"/>
-        </w:rPr>
-        <w:t>перематывание по некоторой функции.</w:t>
-      </w:r>
-    </w:p>
-    <w:p>
-      <w:pPr>
-        <w:ind w:left="1571"/>
-        <w:rPr>
-          <w:lang w:val="ru-RU"/>
-        </w:rPr>
-      </w:pPr>
-      <w:r>
-        <w:rPr>
-          <w:lang w:val="ru-RU"/>
-        </w:rPr>
-        <w:t xml:space="preserve">Единичное использование изменения скорости меняет скорость воспроизведения на один шаг (Шаги скорости воспроизведения – </w:t>
-      </w:r>
-      <w:r>
-        <w:rPr>
-          <w:lang w:val="ru-RU"/>
-        </w:rPr>
-        <w:t>0.25</w:t>
-      </w:r>
-      <w:r>
-        <w:rPr>
-          <w:lang w:val="en-US"/>
-        </w:rPr>
-        <w:t>x</w:t>
-      </w:r>
-      <w:r>
-        <w:rPr>
-          <w:lang w:val="ru-RU"/>
-        </w:rPr>
-        <w:t>, 0.5</w:t>
-      </w:r>
-      <w:r>
-        <w:rPr>
-          <w:lang w:val="en-US"/>
-        </w:rPr>
-        <w:t>x</w:t>
-      </w:r>
-      <w:r>
-        <w:rPr>
-          <w:lang w:val="ru-RU"/>
-        </w:rPr>
-        <w:t>, 1</w:t>
-      </w:r>
-      <w:r>
-        <w:rPr>
-          <w:lang w:val="en-US"/>
-        </w:rPr>
-        <w:t>x</w:t>
-      </w:r>
-      <w:r>
-        <w:rPr>
-          <w:lang w:val="ru-RU"/>
-        </w:rPr>
-        <w:t>, 1.5</w:t>
-      </w:r>
-      <w:r>
-        <w:rPr>
-          <w:lang w:val="en-US"/>
-        </w:rPr>
-        <w:t>x</w:t>
-      </w:r>
-      <w:r>
-        <w:rPr>
-          <w:lang w:val="ru-RU"/>
-        </w:rPr>
-        <w:t>, 2</w:t>
-      </w:r>
-      <w:r>
-        <w:rPr>
-          <w:lang w:val="en-US"/>
-        </w:rPr>
-        <w:t>x</w:t>
-      </w:r>
-      <w:r>
-        <w:rPr>
-          <w:lang w:val="ru-RU"/>
-        </w:rPr>
-        <w:t>, 5</w:t>
-      </w:r>
-      <w:r>
-        <w:rPr>
-          <w:lang w:val="en-US"/>
-        </w:rPr>
-        <w:t>x</w:t>
-      </w:r>
-      <w:r>
-        <w:rPr>
-          <w:lang w:val="ru-RU"/>
-        </w:rPr>
-        <w:t>, 10</w:t>
-      </w:r>
-      <w:r>
-        <w:rPr>
-          <w:lang w:val="en-US"/>
-        </w:rPr>
-        <w:t>x</w:t>
-      </w:r>
-      <w:r>
-        <w:rPr>
-          <w:lang w:val="ru-RU"/>
-        </w:rPr>
-        <w:t>).</w:t>
-      </w:r>
-    </w:p>
-    <w:p>
-      <w:pPr>
-        <w:ind w:left="1211"/>
-        <w:rPr>
-          <w:lang w:val="ru-RU"/>
-        </w:rPr>
-      </w:pPr>
-    </w:p>
-    <w:p>
-      <w:pPr>
-        <w:ind w:left="1211"/>
-        <w:rPr>
-          <w:lang w:val="ru-RU"/>
-        </w:rPr>
-      </w:pPr>
-      <w:r>
-        <w:rPr>
-          <w:lang w:val="ru-RU"/>
-        </w:rPr>
-        <w:t>Так как в интерфейсе имеются кнопки управления сервисом, им можно пользоваться с мобильных устройств.</w:t>
-      </w:r>
-    </w:p>
-    <w:p>
-      <w:pPr>
-        <w:ind w:left="1211"/>
-        <w:rPr>
-          <w:lang w:val="ru-RU"/>
-        </w:rPr>
-      </w:pPr>
-    </w:p>
-    <w:p>
-      <w:pPr>
-        <w:pStyle w:val="ae"/>
-        <w:numPr>
-          <w:ilvl w:val="0"/>
-          <w:numId w:val="18"/>
-        </w:numPr>
+        <w:t>л</w:t>
+      </w:r>
+      <w:r>
         <w:rPr>
           <w:b/>
           <w:i/>
           <w:lang w:val="ru-RU"/>
         </w:rPr>
-      </w:pPr>
+        <w:t>5)</w:t>
+      </w:r>
       <w:r>
         <w:rPr>
           <w:b/>
           <w:i/>
           <w:lang w:val="ru-RU"/>
         </w:rPr>
+        <w:t xml:space="preserve"> </w:t>
+      </w:r>
+      <w:r>
+        <w:rPr>
+          <w:b/>
+          <w:i/>
+          <w:lang w:val="ru-RU"/>
+        </w:rPr>
+        <w:t>Привязки клавиш в сервисе</w:t>
+      </w:r>
+      <w:r>
+        <w:rPr>
+          <w:b/>
+          <w:i/>
+          <w:lang w:val="ru-RU"/>
+        </w:rPr>
+        <w:t xml:space="preserve"> для управления с ПК</w:t>
+      </w:r>
+      <w:r>
+        <w:rPr>
+          <w:i/>
+          <w:lang w:val="ru-RU"/>
+        </w:rPr>
+        <w:t>:</w:t>
+      </w:r>
+    </w:p>
+    <w:p>
+      <w:pPr>
+        <w:ind w:left="1211" w:firstLine="360"/>
+        <w:rPr>
+          <w:lang w:val="ru-RU"/>
+        </w:rPr>
+      </w:pPr>
+      <w:r>
+        <w:rPr>
+          <w:lang w:val="ru-RU"/>
+        </w:rPr>
+        <w:t xml:space="preserve">Движение вперед – </w:t>
+      </w:r>
+      <w:r>
+        <w:rPr>
+          <w:lang w:val="ru-RU"/>
+        </w:rPr>
+        <w:t>“</w:t>
+      </w:r>
+      <w:r>
+        <w:rPr>
+          <w:lang w:val="en-US"/>
+        </w:rPr>
+        <w:t>W</w:t>
+      </w:r>
+      <w:r>
+        <w:rPr>
+          <w:lang w:val="ru-RU"/>
+        </w:rPr>
+        <w:t>”</w:t>
+      </w:r>
+      <w:r>
+        <w:rPr>
+          <w:lang w:val="ru-RU"/>
+        </w:rPr>
+        <w:t>.</w:t>
+      </w:r>
+    </w:p>
+    <w:p>
+      <w:pPr>
+        <w:ind w:left="1211" w:firstLine="360"/>
+        <w:rPr>
+          <w:lang w:val="ru-RU"/>
+        </w:rPr>
+      </w:pPr>
+      <w:r>
+        <w:rPr>
+          <w:lang w:val="ru-RU"/>
+        </w:rPr>
+        <w:t xml:space="preserve">Движение влево – </w:t>
+      </w:r>
+      <w:r>
+        <w:rPr>
+          <w:lang w:val="ru-RU"/>
+        </w:rPr>
+        <w:t>“</w:t>
+      </w:r>
+      <w:r>
+        <w:rPr>
+          <w:lang w:val="en-US"/>
+        </w:rPr>
+        <w:t>A</w:t>
+      </w:r>
+      <w:r>
+        <w:rPr>
+          <w:lang w:val="ru-RU"/>
+        </w:rPr>
+        <w:t>”.</w:t>
+      </w:r>
+    </w:p>
+    <w:p>
+      <w:pPr>
+        <w:ind w:left="1211" w:firstLine="360"/>
+        <w:rPr>
+          <w:lang w:val="ru-RU"/>
+        </w:rPr>
+      </w:pPr>
+      <w:r>
+        <w:rPr>
+          <w:lang w:val="ru-RU"/>
+        </w:rPr>
+        <w:t xml:space="preserve">Движение назад – </w:t>
+      </w:r>
+      <w:r>
+        <w:rPr>
+          <w:lang w:val="ru-RU"/>
+        </w:rPr>
+        <w:t>“</w:t>
+      </w:r>
+      <w:r>
+        <w:rPr>
+          <w:lang w:val="en-US"/>
+        </w:rPr>
+        <w:t>S</w:t>
+      </w:r>
+      <w:r>
+        <w:rPr>
+          <w:lang w:val="ru-RU"/>
+        </w:rPr>
+        <w:t>”.</w:t>
+      </w:r>
+    </w:p>
+    <w:p>
+      <w:pPr>
+        <w:ind w:left="1211" w:firstLine="360"/>
+        <w:rPr>
+          <w:lang w:val="ru-RU"/>
+        </w:rPr>
+      </w:pPr>
+      <w:r>
+        <w:rPr>
+          <w:lang w:val="ru-RU"/>
+        </w:rPr>
+        <w:t xml:space="preserve">Движение вправо – </w:t>
+      </w:r>
+      <w:r>
+        <w:rPr>
+          <w:lang w:val="ru-RU"/>
+        </w:rPr>
+        <w:t>“</w:t>
+      </w:r>
+      <w:r>
+        <w:rPr>
+          <w:lang w:val="en-US"/>
+        </w:rPr>
+        <w:t>D</w:t>
+      </w:r>
+      <w:r>
+        <w:rPr>
+          <w:lang w:val="ru-RU"/>
+        </w:rPr>
+        <w:t>”</w:t>
+      </w:r>
+      <w:r>
+        <w:rPr>
+          <w:lang w:val="ru-RU"/>
+        </w:rPr>
+        <w:t>.</w:t>
+      </w:r>
+    </w:p>
+    <w:p>
+      <w:pPr>
+        <w:ind w:left="1211" w:firstLine="360"/>
+        <w:rPr>
+          <w:lang w:val="ru-RU"/>
+        </w:rPr>
+      </w:pPr>
+      <w:r>
+        <w:rPr>
+          <w:lang w:val="ru-RU"/>
+        </w:rPr>
+        <w:t xml:space="preserve">Приблизить – </w:t>
+      </w:r>
+      <w:r>
+        <w:rPr>
+          <w:lang w:val="ru-RU"/>
+        </w:rPr>
+        <w:t>“+”.</w:t>
+      </w:r>
+    </w:p>
+    <w:p>
+      <w:pPr>
+        <w:ind w:left="1211" w:firstLine="360"/>
+        <w:rPr>
+          <w:lang w:val="ru-RU"/>
+        </w:rPr>
+      </w:pPr>
+      <w:r>
+        <w:rPr>
+          <w:lang w:val="ru-RU"/>
+        </w:rPr>
+        <w:t xml:space="preserve">Отдалить – </w:t>
+      </w:r>
+      <w:r>
+        <w:rPr>
+          <w:lang w:val="ru-RU"/>
+        </w:rPr>
+        <w:t>“-“.</w:t>
+      </w:r>
+    </w:p>
+    <w:p>
+      <w:pPr>
+        <w:ind w:left="1211" w:firstLine="360"/>
+        <w:rPr>
+          <w:lang w:val="ru-RU"/>
+        </w:rPr>
+      </w:pPr>
+      <w:r>
+        <w:rPr>
+          <w:lang w:val="ru-RU"/>
+        </w:rPr>
+        <w:t xml:space="preserve">Стоп/Продолжить – </w:t>
+      </w:r>
+      <w:r>
+        <w:rPr>
+          <w:lang w:val="ru-RU"/>
+        </w:rPr>
+        <w:t>“</w:t>
+      </w:r>
+      <w:r>
+        <w:rPr>
+          <w:lang w:val="en-US"/>
+        </w:rPr>
+        <w:t>Space</w:t>
+      </w:r>
+      <w:r>
+        <w:rPr>
+          <w:lang w:val="ru-RU"/>
+        </w:rPr>
+        <w:t>”</w:t>
+      </w:r>
+      <w:r>
+        <w:rPr>
+          <w:lang w:val="ru-RU"/>
+        </w:rPr>
+        <w:t xml:space="preserve">. </w:t>
+      </w:r>
+    </w:p>
+    <w:p>
+      <w:pPr>
+        <w:ind w:left="1211" w:firstLine="360"/>
+        <w:rPr>
+          <w:lang w:val="ru-RU"/>
+        </w:rPr>
+      </w:pPr>
+      <w:r>
+        <w:rPr>
+          <w:lang w:val="ru-RU"/>
+        </w:rPr>
+        <w:t>Перемотка</w:t>
+      </w:r>
+      <w:r>
+        <w:rPr>
+          <w:lang w:val="ru-RU"/>
+        </w:rPr>
+        <w:t xml:space="preserve"> </w:t>
+      </w:r>
+      <w:r>
+        <w:rPr>
+          <w:lang w:val="ru-RU"/>
+        </w:rPr>
+        <w:t xml:space="preserve">вперед – </w:t>
+      </w:r>
+      <w:r>
+        <w:rPr>
+          <w:lang w:val="ru-RU"/>
+        </w:rPr>
+        <w:t>“</w:t>
+      </w:r>
+      <w:r>
+        <w:rPr>
+          <w:lang w:val="en-US"/>
+        </w:rPr>
+        <w:t>Arrow</w:t>
+      </w:r>
+      <w:r>
+        <w:rPr>
+          <w:lang w:val="ru-RU"/>
+        </w:rPr>
+        <w:t xml:space="preserve"> </w:t>
+      </w:r>
+      <w:r>
+        <w:rPr>
+          <w:lang w:val="en-US"/>
+        </w:rPr>
+        <w:t>right</w:t>
+      </w:r>
+      <w:r>
+        <w:rPr>
+          <w:lang w:val="ru-RU"/>
+        </w:rPr>
+        <w:t>”.</w:t>
+      </w:r>
+    </w:p>
+    <w:p>
+      <w:pPr>
+        <w:ind w:left="1211" w:firstLine="360"/>
+        <w:rPr>
+          <w:lang w:val="ru-RU"/>
+        </w:rPr>
+      </w:pPr>
+      <w:r>
+        <w:rPr>
+          <w:lang w:val="ru-RU"/>
+        </w:rPr>
+        <w:t xml:space="preserve">Перемотка назад – </w:t>
+      </w:r>
+      <w:r>
+        <w:rPr>
+          <w:lang w:val="ru-RU"/>
+        </w:rPr>
+        <w:t>“</w:t>
+      </w:r>
+      <w:r>
+        <w:rPr>
+          <w:lang w:val="en-US"/>
+        </w:rPr>
+        <w:t>Arrow</w:t>
+      </w:r>
+      <w:r>
+        <w:rPr>
+          <w:lang w:val="ru-RU"/>
+        </w:rPr>
+        <w:t xml:space="preserve"> </w:t>
+      </w:r>
+      <w:r>
+        <w:rPr>
+          <w:lang w:val="en-US"/>
+        </w:rPr>
+        <w:t>left</w:t>
+      </w:r>
+      <w:r>
+        <w:rPr>
+          <w:lang w:val="ru-RU"/>
+        </w:rPr>
+        <w:t>”.</w:t>
+      </w:r>
+    </w:p>
+    <w:p>
+      <w:pPr>
+        <w:ind w:left="1211" w:firstLine="360"/>
+        <w:rPr>
+          <w:lang w:val="en-US"/>
+        </w:rPr>
+      </w:pPr>
+      <w:r>
+        <w:rPr>
+          <w:lang w:val="ru-RU"/>
+        </w:rPr>
+        <w:t>Ускорение</w:t>
+      </w:r>
+      <w:r>
+        <w:rPr>
+          <w:lang w:val="en-US"/>
+        </w:rPr>
+        <w:t xml:space="preserve"> – “</w:t>
+      </w:r>
+      <w:r>
+        <w:rPr>
+          <w:lang w:val="en-US"/>
+        </w:rPr>
+        <w:t>Shift</w:t>
+      </w:r>
+      <w:r>
+        <w:rPr>
+          <w:lang w:val="en-US"/>
+        </w:rPr>
+        <w:t xml:space="preserve"> + </w:t>
+      </w:r>
+      <w:r>
+        <w:rPr>
+          <w:lang w:val="en-US"/>
+        </w:rPr>
+        <w:t>Arrow</w:t>
+      </w:r>
+      <w:r>
+        <w:rPr>
+          <w:lang w:val="en-US"/>
+        </w:rPr>
+        <w:t xml:space="preserve"> </w:t>
+      </w:r>
+      <w:r>
+        <w:rPr>
+          <w:lang w:val="en-US"/>
+        </w:rPr>
+        <w:t>left</w:t>
+      </w:r>
+      <w:r>
+        <w:rPr>
+          <w:lang w:val="en-US"/>
+        </w:rPr>
+        <w:t>”.</w:t>
+      </w:r>
+    </w:p>
+    <w:p>
+      <w:pPr>
+        <w:ind w:left="1211" w:firstLine="360"/>
+        <w:rPr>
+          <w:lang w:val="en-US"/>
+        </w:rPr>
+      </w:pPr>
+      <w:r>
+        <w:rPr>
+          <w:lang w:val="ru-RU"/>
+        </w:rPr>
+        <w:t>Замедление</w:t>
+      </w:r>
+      <w:r>
+        <w:rPr>
+          <w:lang w:val="en-US"/>
+        </w:rPr>
+        <w:t xml:space="preserve"> – “</w:t>
+      </w:r>
+      <w:r>
+        <w:rPr>
+          <w:lang w:val="en-US"/>
+        </w:rPr>
+        <w:t>Shift</w:t>
+      </w:r>
+      <w:r>
+        <w:rPr>
+          <w:lang w:val="en-US"/>
+        </w:rPr>
+        <w:t xml:space="preserve"> + </w:t>
+      </w:r>
+      <w:r>
+        <w:rPr>
+          <w:lang w:val="en-US"/>
+        </w:rPr>
+        <w:t>Arrow</w:t>
+      </w:r>
+      <w:r>
+        <w:rPr>
+          <w:lang w:val="en-US"/>
+        </w:rPr>
+        <w:t xml:space="preserve"> </w:t>
+      </w:r>
+      <w:r>
+        <w:rPr>
+          <w:lang w:val="en-US"/>
+        </w:rPr>
+        <w:t>right</w:t>
+      </w:r>
+      <w:r>
+        <w:rPr>
+          <w:lang w:val="en-US"/>
+        </w:rPr>
+        <w:t>”</w:t>
+      </w:r>
+      <w:r>
+        <w:rPr>
+          <w:lang w:val="en-US"/>
+        </w:rPr>
+        <w:t xml:space="preserve">. </w:t>
+      </w:r>
+    </w:p>
+    <w:p>
+      <w:pPr>
+        <w:ind w:left="1211" w:firstLine="360"/>
+        <w:rPr>
+          <w:lang w:val="ru-RU"/>
+        </w:rPr>
+      </w:pPr>
+      <w:r>
+        <w:rPr>
+          <w:lang w:val="ru-RU"/>
+        </w:rPr>
+        <w:t>Единичное использование перемотки, перематывает трансляцию на 10 секунд.</w:t>
+      </w:r>
+    </w:p>
+    <w:p>
+      <w:pPr>
+        <w:ind w:left="1571"/>
+        <w:rPr>
+          <w:lang w:val="ru-RU"/>
+        </w:rPr>
+      </w:pPr>
+      <w:r>
+        <w:rPr>
+          <w:lang w:val="ru-RU"/>
+        </w:rPr>
+        <w:t xml:space="preserve">Длительное использование перемотки увеличивает </w:t>
+      </w:r>
+      <w:r>
+        <w:rPr>
+          <w:lang w:val="ru-RU"/>
+        </w:rPr>
+        <w:t>перематывание по некоторой функции.</w:t>
+      </w:r>
+    </w:p>
+    <w:p>
+      <w:pPr>
+        <w:ind w:left="1571"/>
+        <w:rPr>
+          <w:lang w:val="ru-RU"/>
+        </w:rPr>
+      </w:pPr>
+      <w:r>
+        <w:rPr>
+          <w:lang w:val="ru-RU"/>
+        </w:rPr>
+        <w:t xml:space="preserve">Единичное использование изменения скорости меняет скорость воспроизведения на один шаг (Шаги скорости воспроизведения – </w:t>
+      </w:r>
+      <w:r>
+        <w:rPr>
+          <w:lang w:val="ru-RU"/>
+        </w:rPr>
+        <w:t>0.25</w:t>
+      </w:r>
+      <w:r>
+        <w:rPr>
+          <w:lang w:val="en-US"/>
+        </w:rPr>
+        <w:t>x</w:t>
+      </w:r>
+      <w:r>
+        <w:rPr>
+          <w:lang w:val="ru-RU"/>
+        </w:rPr>
+        <w:t>, 0.5</w:t>
+      </w:r>
+      <w:r>
+        <w:rPr>
+          <w:lang w:val="en-US"/>
+        </w:rPr>
+        <w:t>x</w:t>
+      </w:r>
+      <w:r>
+        <w:rPr>
+          <w:lang w:val="ru-RU"/>
+        </w:rPr>
+        <w:t>, 1</w:t>
+      </w:r>
+      <w:r>
+        <w:rPr>
+          <w:lang w:val="en-US"/>
+        </w:rPr>
+        <w:t>x</w:t>
+      </w:r>
+      <w:r>
+        <w:rPr>
+          <w:lang w:val="ru-RU"/>
+        </w:rPr>
+        <w:t>, 1.5</w:t>
+      </w:r>
+      <w:r>
+        <w:rPr>
+          <w:lang w:val="en-US"/>
+        </w:rPr>
+        <w:t>x</w:t>
+      </w:r>
+      <w:r>
+        <w:rPr>
+          <w:lang w:val="ru-RU"/>
+        </w:rPr>
+        <w:t>, 2</w:t>
+      </w:r>
+      <w:r>
+        <w:rPr>
+          <w:lang w:val="en-US"/>
+        </w:rPr>
+        <w:t>x</w:t>
+      </w:r>
+      <w:r>
+        <w:rPr>
+          <w:lang w:val="ru-RU"/>
+        </w:rPr>
+        <w:t>, 5</w:t>
+      </w:r>
+      <w:r>
+        <w:rPr>
+          <w:lang w:val="en-US"/>
+        </w:rPr>
+        <w:t>x</w:t>
+      </w:r>
+      <w:r>
+        <w:rPr>
+          <w:lang w:val="ru-RU"/>
+        </w:rPr>
+        <w:t>, 10</w:t>
+      </w:r>
+      <w:r>
+        <w:rPr>
+          <w:lang w:val="en-US"/>
+        </w:rPr>
+        <w:t>x</w:t>
+      </w:r>
+      <w:r>
+        <w:rPr>
+          <w:lang w:val="ru-RU"/>
+        </w:rPr>
+        <w:t>).</w:t>
+      </w:r>
+    </w:p>
+    <w:p>
+      <w:pPr>
+        <w:ind w:left="1571"/>
+        <w:rPr>
+          <w:b/>
+          <w:lang w:val="ru-RU"/>
+        </w:rPr>
+      </w:pPr>
+      <w:r>
+        <w:rPr>
+          <w:lang w:val="ru-RU"/>
+        </w:rPr>
+        <w:tab/>
+        <w:t xml:space="preserve">  </w:t>
+      </w:r>
+      <w:r>
+        <w:rPr>
+          <w:b/>
+          <w:lang w:val="ru-RU"/>
+        </w:rPr>
+        <w:t>Важность: Низкая</w:t>
+      </w:r>
+    </w:p>
+    <w:p>
+      <w:pPr>
+        <w:ind w:left="1211"/>
+        <w:rPr>
+          <w:lang w:val="ru-RU"/>
+        </w:rPr>
+      </w:pPr>
+    </w:p>
+    <w:p>
+      <w:pPr>
+        <w:ind w:left="1211"/>
+        <w:rPr>
+          <w:lang w:val="ru-RU"/>
+        </w:rPr>
+      </w:pPr>
+      <w:r>
+        <w:rPr>
+          <w:lang w:val="ru-RU"/>
+        </w:rPr>
+        <w:t>Так как в интерфейсе имеются кнопки управления сервисом, им можно пользоваться с мобильных устройств.</w:t>
+      </w:r>
+    </w:p>
+    <w:p>
+      <w:pPr>
+        <w:ind w:left="1211"/>
+        <w:rPr>
+          <w:lang w:val="ru-RU"/>
+        </w:rPr>
+      </w:pPr>
+    </w:p>
+    <w:p>
+      <w:pPr>
+        <w:pStyle w:val="ae"/>
+        <w:ind w:left="1211"/>
+        <w:rPr>
+          <w:b/>
+          <w:i/>
+          <w:lang w:val="ru-RU"/>
+        </w:rPr>
+      </w:pPr>
+      <w:r>
+        <w:rPr>
+          <w:b/>
+          <w:i/>
+          <w:lang w:val="ru-RU"/>
+        </w:rPr>
+        <w:t>(Тр. ИК</w:t>
+      </w:r>
+      <w:r>
+        <w:rPr>
+          <w:b/>
+          <w:i/>
+          <w:lang w:val="ru-RU"/>
+        </w:rPr>
+        <w:t>л</w:t>
+      </w:r>
+      <w:r>
+        <w:rPr>
+          <w:b/>
+          <w:i/>
+          <w:lang w:val="ru-RU"/>
+        </w:rPr>
+        <w:t>6)</w:t>
+      </w:r>
+      <w:r>
+        <w:rPr>
+          <w:b/>
+          <w:i/>
+          <w:lang w:val="ru-RU"/>
+        </w:rPr>
+        <w:t xml:space="preserve"> </w:t>
+      </w:r>
+      <w:r>
+        <w:rPr>
+          <w:b/>
+          <w:i/>
+          <w:lang w:val="ru-RU"/>
+        </w:rPr>
         <w:t>Жесты управления сервисом с мобильного устройства:</w:t>
       </w:r>
     </w:p>
@@ -8924,7 +9433,21 @@
         <w:rPr>
           <w:lang w:val="ru-RU"/>
         </w:rPr>
-        <w:t>Приближение – Стретч.</w:t>
+        <w:t xml:space="preserve">Приближение – </w:t>
+      </w:r>
+      <w:proofErr w:type="spellStart"/>
+      <w:r>
+        <w:rPr>
+          <w:lang w:val="ru-RU"/>
+        </w:rPr>
+        <w:t>Стретч</w:t>
+      </w:r>
+      <w:proofErr w:type="spellEnd"/>
+      <w:r>
+        <w:rPr>
+          <w:lang w:val="ru-RU"/>
+        </w:rPr>
+        <w:t>.</w:t>
       </w:r>
     </w:p>
     <w:p>
@@ -8939,7 +9462,21 @@
         <w:rPr>
           <w:lang w:val="ru-RU"/>
         </w:rPr>
-        <w:t>Отдаление – Пинч.</w:t>
+        <w:t xml:space="preserve">Отдаление – </w:t>
+      </w:r>
+      <w:proofErr w:type="spellStart"/>
+      <w:r>
+        <w:rPr>
+          <w:lang w:val="ru-RU"/>
+        </w:rPr>
+        <w:t>Пинч</w:t>
+      </w:r>
+      <w:proofErr w:type="spellEnd"/>
+      <w:r>
+        <w:rPr>
+          <w:lang w:val="ru-RU"/>
+        </w:rPr>
+        <w:t>.</w:t>
       </w:r>
     </w:p>
     <w:p>
@@ -8959,6 +9496,38 @@
     </w:p>
     <w:p>
       <w:pPr>
+        <w:pStyle w:val="ae"/>
+        <w:ind w:left="1571"/>
+        <w:rPr>
+          <w:b/>
+          <w:lang w:val="ru-RU"/>
+        </w:rPr>
+      </w:pPr>
+      <w:r>
+        <w:rPr>
+          <w:lang w:val="ru-RU"/>
+        </w:rPr>
+        <w:tab/>
+      </w:r>
+      <w:r>
+        <w:rPr>
+          <w:b/>
+          <w:lang w:val="ru-RU"/>
+        </w:rPr>
+        <w:t xml:space="preserve">  Важность: Высокая</w:t>
+      </w:r>
+    </w:p>
+    <w:p>
+      <w:pPr>
+        <w:pStyle w:val="ae"/>
+        <w:ind w:left="1571"/>
+        <w:rPr>
+          <w:lang w:val="ru-RU"/>
+        </w:rPr>
+      </w:pPr>
+    </w:p>
+    <w:p>
+      <w:pPr>
         <w:pStyle w:val="3"/>
         <w:rPr>
           <w:lang w:val="ru-RU"/>
@@ -8987,23 +9556,725 @@
     </w:p>
     <w:p>
       <w:pPr>
+        <w:ind w:left="1211"/>
+        <w:rPr>
+          <w:lang w:val="ru-RU"/>
+        </w:rPr>
+      </w:pPr>
+      <w:r>
+        <w:rPr>
+          <w:b/>
+          <w:i/>
+          <w:lang w:val="ru-RU"/>
+        </w:rPr>
+        <w:t>(Тр. ИСА1)</w:t>
+      </w:r>
+      <w:r>
+        <w:rPr>
+          <w:lang w:val="ru-RU"/>
+        </w:rPr>
+        <w:t xml:space="preserve"> </w:t>
+      </w:r>
+      <w:r>
+        <w:rPr>
+          <w:lang w:val="ru-RU"/>
+        </w:rPr>
+        <w:t>Функцию включения/выключения датчика.</w:t>
+      </w:r>
+    </w:p>
+    <w:p>
+      <w:pPr>
+        <w:ind w:left="1211"/>
+        <w:rPr>
+          <w:b/>
+          <w:lang w:val="ru-RU"/>
+        </w:rPr>
+      </w:pPr>
+      <w:r>
+        <w:rPr>
+          <w:lang w:val="ru-RU"/>
+        </w:rPr>
+        <w:tab/>
+      </w:r>
+      <w:r>
+        <w:rPr>
+          <w:b/>
+          <w:lang w:val="ru-RU"/>
+        </w:rPr>
+        <w:t>Важность: Высокая</w:t>
+      </w:r>
+    </w:p>
+    <w:p>
+      <w:pPr>
+        <w:ind w:left="1211"/>
+        <w:rPr>
+          <w:lang w:val="ru-RU"/>
+        </w:rPr>
+      </w:pPr>
+      <w:r>
+        <w:rPr>
+          <w:b/>
+          <w:i/>
+          <w:lang w:val="ru-RU"/>
+        </w:rPr>
+        <w:t>(Тр. ИСА2)</w:t>
+      </w:r>
+      <w:r>
+        <w:rPr>
+          <w:lang w:val="ru-RU"/>
+        </w:rPr>
+        <w:t xml:space="preserve"> </w:t>
+      </w:r>
+      <w:r>
+        <w:rPr>
+          <w:lang w:val="ru-RU"/>
+        </w:rPr>
+        <w:t>Графики частоты дискретизации каждого из датчика, для обнаружения неполадок с конкретным датчиком.</w:t>
+      </w:r>
+    </w:p>
+    <w:p>
+      <w:pPr>
+        <w:ind w:left="1211"/>
+        <w:rPr>
+          <w:b/>
+          <w:lang w:val="ru-RU"/>
+        </w:rPr>
+      </w:pPr>
+      <w:r>
+        <w:rPr>
+          <w:lang w:val="ru-RU"/>
+        </w:rPr>
+        <w:tab/>
+      </w:r>
+      <w:r>
+        <w:rPr>
+          <w:b/>
+          <w:lang w:val="ru-RU"/>
+        </w:rPr>
+        <w:t>Важность: Средняя</w:t>
+      </w:r>
+    </w:p>
+    <w:p>
+      <w:pPr>
+        <w:ind w:left="1211"/>
+        <w:rPr>
+          <w:lang w:val="ru-RU"/>
+        </w:rPr>
+      </w:pPr>
+    </w:p>
+    <w:p>
+      <w:pPr>
+        <w:ind w:left="1211"/>
+        <w:rPr>
+          <w:lang w:val="ru-RU"/>
+        </w:rPr>
+      </w:pPr>
+      <w:r>
+        <w:rPr>
+          <w:b/>
+          <w:i/>
+          <w:lang w:val="ru-RU"/>
+        </w:rPr>
+        <w:t>(Тр. ИСА3)</w:t>
+      </w:r>
+      <w:r>
+        <w:rPr>
+          <w:lang w:val="ru-RU"/>
+        </w:rPr>
+        <w:t xml:space="preserve"> </w:t>
+      </w:r>
+      <w:r>
+        <w:rPr>
+          <w:lang w:val="ru-RU"/>
+        </w:rPr>
+        <w:t>Функцию перезагрузки датчика в случае неисправности. С помощью интерполяции можно восстановить траекторию движения датчика, используя информацию с оставшихся рабочих датчиков.</w:t>
+      </w:r>
+    </w:p>
+    <w:p>
+      <w:pPr>
+        <w:ind w:left="1211"/>
+        <w:rPr>
+          <w:b/>
+          <w:lang w:val="ru-RU"/>
+        </w:rPr>
+      </w:pPr>
+      <w:r>
+        <w:rPr>
+          <w:lang w:val="ru-RU"/>
+        </w:rPr>
+        <w:tab/>
+      </w:r>
+      <w:r>
+        <w:rPr>
+          <w:b/>
+          <w:lang w:val="ru-RU"/>
+        </w:rPr>
+        <w:t>Важность: Высокая</w:t>
+      </w:r>
+    </w:p>
+    <w:p>
+      <w:pPr>
+        <w:ind w:left="1211"/>
+        <w:rPr>
+          <w:lang w:val="ru-RU"/>
+        </w:rPr>
+      </w:pPr>
+    </w:p>
+    <w:p>
+      <w:pPr>
         <w:pStyle w:val="ae"/>
-        <w:numPr>
-          <w:ilvl w:val="0"/>
-          <w:numId w:val="18"/>
-        </w:numPr>
-        <w:rPr>
-          <w:lang w:val="ru-RU"/>
-        </w:rPr>
-      </w:pPr>
-      <w:r>
-        <w:rPr>
-          <w:lang w:val="ru-RU"/>
-        </w:rPr>
-        <w:t>Функцию включения/выключения датчика</w:t>
-      </w:r>
-      <w:r>
-        <w:rPr>
+        <w:ind w:left="1211"/>
+        <w:rPr>
+          <w:lang w:val="ru-RU"/>
+        </w:rPr>
+      </w:pPr>
+      <w:r>
+        <w:rPr>
+          <w:b/>
+          <w:i/>
+          <w:lang w:val="ru-RU"/>
+        </w:rPr>
+        <w:t>(Тр. ИСА4)</w:t>
+      </w:r>
+      <w:r>
+        <w:rPr>
+          <w:lang w:val="ru-RU"/>
+        </w:rPr>
+        <w:t xml:space="preserve"> </w:t>
+      </w:r>
+      <w:r>
+        <w:rPr>
+          <w:lang w:val="ru-RU"/>
+        </w:rPr>
+        <w:t>Возможность отслеживать системные ошибки при обработке информации с обработчиков.</w:t>
+      </w:r>
+    </w:p>
+    <w:p>
+      <w:pPr>
+        <w:pStyle w:val="ae"/>
+        <w:ind w:left="1211"/>
+        <w:rPr>
+          <w:b/>
+          <w:lang w:val="ru-RU"/>
+        </w:rPr>
+      </w:pPr>
+      <w:r>
+        <w:rPr>
+          <w:lang w:val="ru-RU"/>
+        </w:rPr>
+        <w:tab/>
+      </w:r>
+      <w:r>
+        <w:rPr>
+          <w:b/>
+          <w:lang w:val="ru-RU"/>
+        </w:rPr>
+        <w:t>Важность: Высокая</w:t>
+      </w:r>
+    </w:p>
+    <w:p>
+      <w:pPr>
+        <w:pStyle w:val="ae"/>
+        <w:ind w:left="1211"/>
+        <w:rPr>
+          <w:lang w:val="ru-RU"/>
+        </w:rPr>
+      </w:pPr>
+    </w:p>
+    <w:p>
+      <w:pPr>
+        <w:pStyle w:val="ae"/>
+        <w:ind w:left="1211"/>
+        <w:rPr>
+          <w:lang w:val="ru-RU"/>
+        </w:rPr>
+      </w:pPr>
+      <w:r>
+        <w:rPr>
+          <w:b/>
+          <w:i/>
+          <w:lang w:val="ru-RU"/>
+        </w:rPr>
+        <w:t>(Тр. ИСА5)</w:t>
+      </w:r>
+      <w:r>
+        <w:rPr>
+          <w:lang w:val="ru-RU"/>
+        </w:rPr>
+        <w:t xml:space="preserve"> </w:t>
+      </w:r>
+      <w:r>
+        <w:rPr>
+          <w:lang w:val="ru-RU"/>
+        </w:rPr>
+        <w:t>Включение/остановка записи матча.</w:t>
+      </w:r>
+    </w:p>
+    <w:p>
+      <w:pPr>
+        <w:pStyle w:val="ae"/>
+        <w:ind w:left="1211"/>
+        <w:rPr>
+          <w:b/>
+          <w:lang w:val="ru-RU"/>
+        </w:rPr>
+      </w:pPr>
+      <w:r>
+        <w:rPr>
+          <w:lang w:val="ru-RU"/>
+        </w:rPr>
+        <w:tab/>
+      </w:r>
+      <w:r>
+        <w:rPr>
+          <w:b/>
+          <w:lang w:val="ru-RU"/>
+        </w:rPr>
+        <w:t>Важность: Средняя</w:t>
+      </w:r>
+    </w:p>
+    <w:p>
+      <w:pPr>
+        <w:pStyle w:val="ae"/>
+        <w:ind w:left="1211"/>
+        <w:rPr>
+          <w:lang w:val="ru-RU"/>
+        </w:rPr>
+      </w:pPr>
+    </w:p>
+    <w:p>
+      <w:pPr>
+        <w:ind w:left="1211"/>
+        <w:rPr>
+          <w:lang w:val="ru-RU"/>
+        </w:rPr>
+      </w:pPr>
+      <w:r>
+        <w:rPr>
+          <w:b/>
+          <w:i/>
+          <w:lang w:val="ru-RU"/>
+        </w:rPr>
+        <w:t>(Тр. ИСА6)</w:t>
+      </w:r>
+      <w:r>
+        <w:rPr>
+          <w:lang w:val="ru-RU"/>
+        </w:rPr>
+        <w:t xml:space="preserve"> </w:t>
+      </w:r>
+      <w:proofErr w:type="spellStart"/>
+      <w:r>
+        <w:rPr>
+          <w:lang w:val="ru-RU"/>
+        </w:rPr>
+        <w:t>Логгирование</w:t>
+      </w:r>
+      <w:proofErr w:type="spellEnd"/>
+      <w:r>
+        <w:rPr>
+          <w:lang w:val="ru-RU"/>
+        </w:rPr>
+        <w:t xml:space="preserve"> действий системного администратора и взаимодействия микро-сервисов. </w:t>
+      </w:r>
+    </w:p>
+    <w:p>
+      <w:pPr>
+        <w:ind w:left="1211"/>
+        <w:rPr>
+          <w:b/>
+          <w:lang w:val="ru-RU"/>
+        </w:rPr>
+      </w:pPr>
+      <w:r>
+        <w:rPr>
+          <w:lang w:val="ru-RU"/>
+        </w:rPr>
+        <w:tab/>
+      </w:r>
+      <w:r>
+        <w:rPr>
+          <w:b/>
+          <w:lang w:val="ru-RU"/>
+        </w:rPr>
+        <w:t>Важность: Высокая</w:t>
+      </w:r>
+    </w:p>
+    <w:p>
+      <w:pPr>
+        <w:ind w:left="1211"/>
+        <w:rPr>
+          <w:b/>
+          <w:lang w:val="ru-RU"/>
+        </w:rPr>
+      </w:pPr>
+    </w:p>
+    <w:p>
+      <w:pPr>
+        <w:ind w:left="1211"/>
+        <w:rPr>
+          <w:lang w:val="ru-RU"/>
+        </w:rPr>
+      </w:pPr>
+      <w:r>
+        <w:rPr>
+          <w:b/>
+          <w:lang w:val="ru-RU"/>
+        </w:rPr>
+        <w:t xml:space="preserve">(Тр. ИСА6) </w:t>
+      </w:r>
+      <w:r>
+        <w:rPr>
+          <w:lang w:val="ru-RU"/>
+        </w:rPr>
+        <w:t>Выбор конкретных правил командного вида спорта.</w:t>
+      </w:r>
+    </w:p>
+    <w:p>
+      <w:pPr>
+        <w:ind w:left="1211"/>
+        <w:rPr>
+          <w:b/>
+          <w:lang w:val="ru-RU"/>
+        </w:rPr>
+      </w:pPr>
+      <w:r>
+        <w:rPr>
+          <w:b/>
+          <w:lang w:val="ru-RU"/>
+        </w:rPr>
+        <w:tab/>
+        <w:t>Важность: Высокая</w:t>
+      </w:r>
+    </w:p>
+    <w:p>
+      <w:pPr>
+        <w:ind w:left="1211"/>
+        <w:rPr>
+          <w:b/>
+          <w:lang w:val="ru-RU"/>
+        </w:rPr>
+      </w:pPr>
+    </w:p>
+    <w:p>
+      <w:pPr>
+        <w:ind w:left="1211"/>
+        <w:rPr>
+          <w:lang w:val="ru-RU"/>
+        </w:rPr>
+      </w:pPr>
+      <w:r>
+        <w:rPr>
+          <w:b/>
+          <w:lang w:val="ru-RU"/>
+        </w:rPr>
+        <w:t xml:space="preserve">(Тр. ИСА7) </w:t>
+      </w:r>
+      <w:r>
+        <w:rPr>
+          <w:lang w:val="ru-RU"/>
+        </w:rPr>
+        <w:t>Возможность загрузить правила нового командного вида спорта.</w:t>
+      </w:r>
+    </w:p>
+    <w:p>
+      <w:pPr>
+        <w:ind w:left="1211"/>
+        <w:rPr>
+          <w:b/>
+          <w:lang w:val="ru-RU"/>
+        </w:rPr>
+      </w:pPr>
+      <w:r>
+        <w:rPr>
+          <w:b/>
+          <w:lang w:val="ru-RU"/>
+        </w:rPr>
+        <w:tab/>
+        <w:t>Важность: Высокая.</w:t>
+      </w:r>
+    </w:p>
+    <w:p>
+      <w:pPr>
+        <w:rPr>
+          <w:b/>
+          <w:lang w:val="ru-RU"/>
+        </w:rPr>
+      </w:pPr>
+      <w:r>
+        <w:rPr>
+          <w:b/>
+          <w:lang w:val="ru-RU"/>
+        </w:rPr>
+        <w:tab/>
+      </w:r>
+    </w:p>
+    <w:p>
+      <w:pPr>
+        <w:rPr>
+          <w:lang w:val="ru-RU"/>
+        </w:rPr>
+      </w:pPr>
+      <w:r>
+        <w:rPr>
+          <w:b/>
+          <w:lang w:val="ru-RU"/>
+        </w:rPr>
+        <w:tab/>
+        <w:t xml:space="preserve">      (Тр. ИСА8) </w:t>
+      </w:r>
+      <w:r>
+        <w:rPr>
+          <w:lang w:val="ru-RU"/>
+        </w:rPr>
+        <w:t>Обеспечить возможность внесения правок в трансляцию.</w:t>
+      </w:r>
+    </w:p>
+    <w:p>
+      <w:pPr>
+        <w:rPr>
+          <w:b/>
+          <w:lang w:val="ru-RU"/>
+        </w:rPr>
+      </w:pPr>
+      <w:r>
+        <w:rPr>
+          <w:lang w:val="ru-RU"/>
+        </w:rPr>
+        <w:tab/>
+      </w:r>
+      <w:r>
+        <w:rPr>
+          <w:lang w:val="ru-RU"/>
+        </w:rPr>
+        <w:tab/>
+      </w:r>
+      <w:r>
+        <w:rPr>
+          <w:b/>
+          <w:lang w:val="ru-RU"/>
+        </w:rPr>
+        <w:t>Важность: Высокая</w:t>
+      </w:r>
+    </w:p>
+    <w:p>
+      <w:pPr>
+        <w:ind w:left="851"/>
+        <w:rPr>
+          <w:lang w:val="ru-RU"/>
+        </w:rPr>
+      </w:pPr>
+    </w:p>
+    <w:p>
+      <w:pPr>
+        <w:pStyle w:val="3"/>
+        <w:rPr>
+          <w:rFonts w:cs="Arial"/>
+          <w:lang w:val="ru-RU"/>
+        </w:rPr>
+      </w:pPr>
+      <w:r>
+        <w:rPr>
+          <w:rFonts w:cs="Arial"/>
+          <w:lang w:val="ru-RU"/>
+        </w:rPr>
+        <w:t>Интерфейсы аппаратных средств ЭВМ</w:t>
+      </w:r>
+    </w:p>
+    <w:p>
+      <w:pPr>
+        <w:ind w:left="851"/>
+        <w:rPr>
+          <w:lang w:val="ru-RU"/>
+        </w:rPr>
+      </w:pPr>
+      <w:r>
+        <w:rPr>
+          <w:b/>
+          <w:i/>
+          <w:lang w:val="ru-RU"/>
+        </w:rPr>
+        <w:t>(Тр. ИАС1)</w:t>
+      </w:r>
+      <w:r>
+        <w:rPr>
+          <w:lang w:val="ru-RU"/>
+        </w:rPr>
+        <w:t xml:space="preserve"> Обмен данных между датчиками и обработчиками обеспечивается через </w:t>
+      </w:r>
+      <w:r>
+        <w:rPr>
+          <w:lang w:val="en-US"/>
+        </w:rPr>
+        <w:t>TCP</w:t>
+      </w:r>
+      <w:r>
+        <w:rPr>
+          <w:lang w:val="ru-RU"/>
+        </w:rPr>
+        <w:t>/</w:t>
+      </w:r>
+      <w:r>
+        <w:rPr>
+          <w:lang w:val="en-US"/>
+        </w:rPr>
+        <w:t>IP</w:t>
+      </w:r>
+      <w:r>
+        <w:rPr>
+          <w:lang w:val="ru-RU"/>
+        </w:rPr>
+        <w:t xml:space="preserve"> </w:t>
+      </w:r>
+      <w:r>
+        <w:rPr>
+          <w:lang w:val="ru-RU"/>
+        </w:rPr>
+        <w:t>соединение.</w:t>
+      </w:r>
+    </w:p>
+    <w:p>
+      <w:pPr>
+        <w:ind w:left="851"/>
+        <w:rPr>
+          <w:b/>
+          <w:lang w:val="ru-RU"/>
+        </w:rPr>
+      </w:pPr>
+      <w:r>
+        <w:rPr>
+          <w:lang w:val="ru-RU"/>
+        </w:rPr>
+        <w:tab/>
+      </w:r>
+      <w:r>
+        <w:rPr>
+          <w:b/>
+          <w:lang w:val="ru-RU"/>
+        </w:rPr>
+        <w:t>Важность: Высокая</w:t>
+      </w:r>
+    </w:p>
+    <w:p>
+      <w:pPr>
+        <w:ind w:left="851"/>
+        <w:rPr>
+          <w:lang w:val="ru-RU"/>
+        </w:rPr>
+      </w:pPr>
+      <w:r>
+        <w:rPr>
+          <w:b/>
+          <w:lang w:val="ru-RU"/>
+        </w:rPr>
+        <w:t xml:space="preserve">(Тр. ИАС2) </w:t>
+      </w:r>
+      <w:r>
+        <w:rPr>
+          <w:lang w:val="ru-RU"/>
+        </w:rPr>
+        <w:t>Подключение сторонних библиотек для управления обработчиками и их настройки.</w:t>
+      </w:r>
+    </w:p>
+    <w:p>
+      <w:pPr>
+        <w:ind w:left="851"/>
+        <w:rPr>
+          <w:lang w:val="ru-RU"/>
+        </w:rPr>
+      </w:pPr>
+      <w:r>
+        <w:rPr>
+          <w:b/>
+          <w:lang w:val="ru-RU"/>
+        </w:rPr>
+        <w:tab/>
+        <w:t>Важность: Высокая</w:t>
+      </w:r>
+    </w:p>
+    <w:p>
+      <w:pPr>
+        <w:pStyle w:val="3"/>
+        <w:rPr>
+          <w:rFonts w:cs="Arial"/>
+          <w:lang w:val="ru-RU"/>
+        </w:rPr>
+      </w:pPr>
+      <w:r>
+        <w:rPr>
+          <w:rFonts w:cs="Arial"/>
+          <w:lang w:val="ru-RU"/>
+        </w:rPr>
+        <w:t>Интерфейсы программного обеспечения</w:t>
+      </w:r>
+    </w:p>
+    <w:p>
+      <w:pPr>
+        <w:ind w:firstLine="360"/>
+        <w:rPr>
+          <w:rFonts w:cs="Arial"/>
+          <w:lang w:val="ru-RU"/>
+        </w:rPr>
+      </w:pPr>
+      <w:r>
+        <w:rPr>
+          <w:rFonts w:cs="Arial"/>
+          <w:lang w:val="ru-RU"/>
+        </w:rPr>
+        <w:t>Основными интерфейсами программного обеспечения должны являться:</w:t>
+      </w:r>
+    </w:p>
+    <w:p>
+      <w:pPr>
+        <w:ind w:firstLine="360"/>
+        <w:rPr>
+          <w:rFonts w:cs="Arial"/>
+          <w:lang w:val="ru-RU"/>
+        </w:rPr>
+      </w:pPr>
+    </w:p>
+    <w:p>
+      <w:pPr>
+        <w:pStyle w:val="ae"/>
+        <w:ind w:left="360"/>
+        <w:rPr>
+          <w:rFonts w:cs="Arial"/>
+          <w:lang w:val="ru-RU"/>
+        </w:rPr>
+      </w:pPr>
+      <w:r>
+        <w:rPr>
+          <w:rFonts w:cs="Arial"/>
+          <w:b/>
+          <w:i/>
+          <w:lang w:val="ru-RU"/>
+        </w:rPr>
+        <w:t>(Тр. ИПО1)</w:t>
+      </w:r>
+      <w:r>
+        <w:rPr>
+          <w:rFonts w:cs="Arial"/>
+          <w:lang w:val="ru-RU"/>
+        </w:rPr>
+        <w:t xml:space="preserve"> </w:t>
+      </w:r>
+      <w:r>
+        <w:rPr>
+          <w:rFonts w:cs="Arial"/>
+          <w:lang w:val="ru-RU"/>
+        </w:rPr>
+        <w:t xml:space="preserve">Хранилище измерений каждого матча в виде Базы Данных </w:t>
+      </w:r>
+      <w:r>
+        <w:rPr>
+          <w:rFonts w:cs="Arial"/>
+          <w:lang w:val="en-US"/>
+        </w:rPr>
+        <w:t>SQL</w:t>
+      </w:r>
+      <w:r>
+        <w:rPr>
+          <w:rFonts w:cs="Arial"/>
           <w:lang w:val="ru-RU"/>
         </w:rPr>
         <w:t>.</w:t>
@@ -9012,91 +10283,277 @@
     <w:p>
       <w:pPr>
         <w:pStyle w:val="ae"/>
-        <w:numPr>
-          <w:ilvl w:val="0"/>
-          <w:numId w:val="18"/>
-        </w:numPr>
-        <w:rPr>
-          <w:lang w:val="ru-RU"/>
-        </w:rPr>
-      </w:pPr>
-      <w:r>
-        <w:rPr>
-          <w:lang w:val="ru-RU"/>
-        </w:rPr>
-        <w:t>Графики частоты дискретизации каждого из датчика, для обнаружения неполадок с конкретным датчиком.</w:t>
+        <w:ind w:left="360"/>
+        <w:rPr>
+          <w:rFonts w:cs="Arial"/>
+          <w:b/>
+          <w:lang w:val="ru-RU"/>
+        </w:rPr>
+      </w:pPr>
+      <w:r>
+        <w:rPr>
+          <w:rFonts w:cs="Arial"/>
+          <w:lang w:val="ru-RU"/>
+        </w:rPr>
+        <w:tab/>
+      </w:r>
+      <w:r>
+        <w:rPr>
+          <w:rFonts w:cs="Arial"/>
+          <w:b/>
+          <w:lang w:val="ru-RU"/>
+        </w:rPr>
+        <w:t>Важность: Не определена</w:t>
       </w:r>
     </w:p>
     <w:p>
       <w:pPr>
         <w:pStyle w:val="ae"/>
-        <w:numPr>
-          <w:ilvl w:val="0"/>
-          <w:numId w:val="18"/>
-        </w:numPr>
-        <w:rPr>
-          <w:lang w:val="ru-RU"/>
-        </w:rPr>
-      </w:pPr>
-      <w:r>
-        <w:rPr>
-          <w:lang w:val="ru-RU"/>
-        </w:rPr>
-        <w:t>Функцию перезагрузки датчика в случае неисправности. С помощью интерполяции можно восстановить траекторию движения датчика, используя информацию с оставшихся рабочих датчиков.</w:t>
-      </w:r>
-    </w:p>
-    <w:p>
-      <w:pPr>
-        <w:pStyle w:val="ae"/>
-        <w:numPr>
-          <w:ilvl w:val="0"/>
-          <w:numId w:val="18"/>
-        </w:numPr>
-        <w:rPr>
-          <w:lang w:val="ru-RU"/>
-        </w:rPr>
-      </w:pPr>
-      <w:r>
-        <w:rPr>
-          <w:lang w:val="ru-RU"/>
-        </w:rPr>
-        <w:t>Возможность отслеживать системные ошибки при обработке информации с обработчиков.</w:t>
-      </w:r>
-    </w:p>
-    <w:p>
-      <w:pPr>
-        <w:pStyle w:val="ae"/>
-        <w:numPr>
-          <w:ilvl w:val="0"/>
-          <w:numId w:val="18"/>
-        </w:numPr>
-        <w:rPr>
-          <w:lang w:val="ru-RU"/>
-        </w:rPr>
-      </w:pPr>
-      <w:r>
-        <w:rPr>
-          <w:lang w:val="ru-RU"/>
-        </w:rPr>
-        <w:t>Включение/остановка записи матча.</w:t>
-      </w:r>
-    </w:p>
-    <w:p>
-      <w:pPr>
-        <w:pStyle w:val="ae"/>
-        <w:numPr>
-          <w:ilvl w:val="0"/>
-          <w:numId w:val="18"/>
-        </w:numPr>
-        <w:rPr>
-          <w:lang w:val="ru-RU"/>
-        </w:rPr>
-      </w:pPr>
-      <w:r>
-        <w:rPr>
-          <w:lang w:val="ru-RU"/>
-        </w:rPr>
-        <w:t xml:space="preserve">Логгирование действий системного администратора и взаимодействия микро-сервисов. </w:t>
+        <w:ind w:left="360"/>
+        <w:rPr>
+          <w:rFonts w:cs="Arial"/>
+          <w:lang w:val="ru-RU"/>
+        </w:rPr>
+      </w:pPr>
+    </w:p>
+    <w:p>
+      <w:pPr>
+        <w:ind w:left="360"/>
+        <w:rPr>
+          <w:rFonts w:cs="Arial"/>
+          <w:lang w:val="ru-RU"/>
+        </w:rPr>
+      </w:pPr>
+      <w:r>
+        <w:rPr>
+          <w:rFonts w:cs="Arial"/>
+          <w:b/>
+          <w:i/>
+          <w:lang w:val="ru-RU"/>
+        </w:rPr>
+        <w:t>(Тр. ИПО2)</w:t>
+      </w:r>
+      <w:r>
+        <w:rPr>
+          <w:rFonts w:cs="Arial"/>
+          <w:lang w:val="ru-RU"/>
+        </w:rPr>
+        <w:t xml:space="preserve"> </w:t>
+      </w:r>
+      <w:r>
+        <w:rPr>
+          <w:rFonts w:cs="Arial"/>
+          <w:lang w:val="ru-RU"/>
+        </w:rPr>
+        <w:t xml:space="preserve">Математические библиотеки языка </w:t>
+      </w:r>
+      <w:r>
+        <w:rPr>
+          <w:rFonts w:cs="Arial"/>
+          <w:lang w:val="en-US"/>
+        </w:rPr>
+        <w:t>Python</w:t>
+      </w:r>
+      <w:r>
+        <w:rPr>
+          <w:rFonts w:cs="Arial"/>
+          <w:lang w:val="ru-RU"/>
+        </w:rPr>
+        <w:t xml:space="preserve">, для проведения расчета, предсказания движений пользователей в процессе проведения матча, а также для анализа полученных данных, такие как: </w:t>
+      </w:r>
+      <w:proofErr w:type="spellStart"/>
+      <w:r>
+        <w:rPr>
+          <w:rFonts w:cs="Arial"/>
+          <w:lang w:val="en-US"/>
+        </w:rPr>
+        <w:t>SciPy</w:t>
+      </w:r>
+      <w:proofErr w:type="spellEnd"/>
+      <w:r>
+        <w:rPr>
+          <w:rFonts w:cs="Arial"/>
+          <w:lang w:val="ru-RU"/>
+        </w:rPr>
+        <w:t xml:space="preserve">, </w:t>
+      </w:r>
+      <w:r>
+        <w:rPr>
+          <w:rFonts w:cs="Arial"/>
+          <w:lang w:val="en-US"/>
+        </w:rPr>
+        <w:t>Pandas</w:t>
+      </w:r>
+      <w:r>
+        <w:rPr>
+          <w:rFonts w:cs="Arial"/>
+          <w:lang w:val="ru-RU"/>
+        </w:rPr>
+        <w:t>.</w:t>
+      </w:r>
+    </w:p>
+    <w:p>
+      <w:pPr>
+        <w:ind w:left="360"/>
+        <w:rPr>
+          <w:rFonts w:cs="Arial"/>
+          <w:b/>
+          <w:lang w:val="ru-RU"/>
+        </w:rPr>
+      </w:pPr>
+      <w:r>
+        <w:rPr>
+          <w:rFonts w:cs="Arial"/>
+          <w:lang w:val="ru-RU"/>
+        </w:rPr>
+        <w:tab/>
+      </w:r>
+      <w:r>
+        <w:rPr>
+          <w:rFonts w:cs="Arial"/>
+          <w:b/>
+          <w:lang w:val="ru-RU"/>
+        </w:rPr>
+        <w:t>Важность: Не определена</w:t>
+      </w:r>
+    </w:p>
+    <w:p>
+      <w:pPr>
+        <w:ind w:left="360"/>
+        <w:rPr>
+          <w:rFonts w:cs="Arial"/>
+          <w:lang w:val="ru-RU"/>
+        </w:rPr>
+      </w:pPr>
+    </w:p>
+    <w:p>
+      <w:pPr>
+        <w:ind w:left="360"/>
+        <w:rPr>
+          <w:rFonts w:cs="Arial"/>
+          <w:lang w:val="ru-RU"/>
+        </w:rPr>
+      </w:pPr>
+      <w:r>
+        <w:rPr>
+          <w:rFonts w:cs="Arial"/>
+          <w:b/>
+          <w:i/>
+          <w:lang w:val="ru-RU"/>
+        </w:rPr>
+        <w:lastRenderedPageBreak/>
+        <w:t>(Тр. ИПО3)</w:t>
+      </w:r>
+      <w:r>
+        <w:rPr>
+          <w:rFonts w:cs="Arial"/>
+          <w:lang w:val="ru-RU"/>
+        </w:rPr>
+        <w:t xml:space="preserve"> </w:t>
+      </w:r>
+      <w:r>
+        <w:rPr>
+          <w:rFonts w:cs="Arial"/>
+          <w:lang w:val="ru-RU"/>
+        </w:rPr>
+        <w:t xml:space="preserve">Для обеспечения пользовательского интерфейса должен быть использован </w:t>
+      </w:r>
+      <w:r>
+        <w:rPr>
+          <w:rFonts w:cs="Arial"/>
+          <w:lang w:val="en-US"/>
+        </w:rPr>
+        <w:t>Front</w:t>
+      </w:r>
+      <w:r>
+        <w:rPr>
+          <w:rFonts w:cs="Arial"/>
+          <w:lang w:val="ru-RU"/>
+        </w:rPr>
+        <w:t>-</w:t>
+      </w:r>
+      <w:r>
+        <w:rPr>
+          <w:rFonts w:cs="Arial"/>
+          <w:lang w:val="en-US"/>
+        </w:rPr>
+        <w:t>End</w:t>
+      </w:r>
+      <w:r>
+        <w:rPr>
+          <w:rFonts w:cs="Arial"/>
+          <w:lang w:val="ru-RU"/>
+        </w:rPr>
+        <w:t xml:space="preserve">, написанный на </w:t>
+      </w:r>
+      <w:r>
+        <w:rPr>
+          <w:rFonts w:cs="Arial"/>
+          <w:lang w:val="en-US"/>
+        </w:rPr>
+        <w:t>JS</w:t>
+      </w:r>
+      <w:r>
+        <w:rPr>
+          <w:rFonts w:cs="Arial"/>
+          <w:lang w:val="ru-RU"/>
+        </w:rPr>
+        <w:t>.</w:t>
+      </w:r>
+    </w:p>
+    <w:p>
+      <w:pPr>
+        <w:ind w:left="360"/>
+        <w:rPr>
+          <w:rFonts w:cs="Arial"/>
+          <w:b/>
+          <w:lang w:val="ru-RU"/>
+        </w:rPr>
+      </w:pPr>
+      <w:r>
+        <w:rPr>
+          <w:rFonts w:cs="Arial"/>
+          <w:lang w:val="ru-RU"/>
+        </w:rPr>
+        <w:tab/>
+      </w:r>
+      <w:r>
+        <w:rPr>
+          <w:rFonts w:cs="Arial"/>
+          <w:b/>
+          <w:lang w:val="ru-RU"/>
+        </w:rPr>
+        <w:t>Важность: Не определена</w:t>
+      </w:r>
+    </w:p>
+    <w:p>
+      <w:pPr>
+        <w:rPr>
+          <w:lang w:val="ru-RU"/>
+        </w:rPr>
+      </w:pPr>
+    </w:p>
+    <w:p>
+      <w:pPr>
+        <w:pStyle w:val="3"/>
+        <w:rPr>
+          <w:rFonts w:cs="Arial"/>
+          <w:lang w:val="ru-RU"/>
+        </w:rPr>
+      </w:pPr>
+      <w:r>
+        <w:rPr>
+          <w:rFonts w:cs="Arial"/>
+          <w:lang w:val="ru-RU"/>
+        </w:rPr>
+        <w:t xml:space="preserve">Интерфейсы </w:t>
+      </w:r>
+      <w:r>
+        <w:rPr>
+          <w:rFonts w:cs="Arial"/>
+          <w:lang w:val="ru-RU"/>
+        </w:rPr>
+        <w:t>коммуникации</w:t>
       </w:r>
     </w:p>
     <w:p>
@@ -9106,21 +10563,71 @@
           <w:lang w:val="ru-RU"/>
         </w:rPr>
       </w:pPr>
-    </w:p>
-    <w:p>
-      <w:pPr>
-        <w:pStyle w:val="3"/>
-        <w:rPr>
-          <w:rFonts w:cs="Arial"/>
-          <w:lang w:val="ru-RU"/>
-        </w:rPr>
-      </w:pPr>
-      <w:r>
-        <w:rPr>
-          <w:rFonts w:cs="Arial"/>
-          <w:lang w:val="ru-RU"/>
-        </w:rPr>
-        <w:t>Интерфейсы аппаратных средств ЭВМ</w:t>
+      <w:r>
+        <w:rPr>
+          <w:b/>
+          <w:i/>
+          <w:lang w:val="ru-RU"/>
+        </w:rPr>
+        <w:t>(Тр. ИК1)</w:t>
+      </w:r>
+      <w:r>
+        <w:rPr>
+          <w:lang w:val="ru-RU"/>
+        </w:rPr>
+        <w:t xml:space="preserve"> </w:t>
+      </w:r>
+      <w:r>
+        <w:rPr>
+          <w:lang w:val="ru-RU"/>
+        </w:rPr>
+        <w:t xml:space="preserve">Датчики, расположенные на пользователях, подключены к общей </w:t>
+      </w:r>
+      <w:r>
+        <w:rPr>
+          <w:lang w:val="en-US"/>
+        </w:rPr>
+        <w:t>Wi</w:t>
+      </w:r>
+      <w:r>
+        <w:rPr>
+          <w:lang w:val="ru-RU"/>
+        </w:rPr>
+        <w:t>-</w:t>
+      </w:r>
+      <w:r>
+        <w:rPr>
+          <w:lang w:val="en-US"/>
+        </w:rPr>
+        <w:t>Fi</w:t>
+      </w:r>
+      <w:r>
+        <w:rPr>
+          <w:lang w:val="ru-RU"/>
+        </w:rPr>
+        <w:t xml:space="preserve"> </w:t>
+      </w:r>
+      <w:r>
+        <w:rPr>
+          <w:lang w:val="ru-RU"/>
+        </w:rPr>
+        <w:t>сети, для передачи данных между датчиками и обработчиками.</w:t>
+      </w:r>
+    </w:p>
+    <w:p>
+      <w:pPr>
+        <w:ind w:left="851" w:firstLine="851"/>
+        <w:rPr>
+          <w:b/>
+          <w:lang w:val="ru-RU"/>
+        </w:rPr>
+      </w:pPr>
+      <w:r>
+        <w:rPr>
+          <w:b/>
+          <w:lang w:val="ru-RU"/>
+        </w:rPr>
+        <w:t>Важность: Высокая</w:t>
       </w:r>
     </w:p>
     <w:p>
@@ -9130,83 +10637,176 @@
           <w:lang w:val="ru-RU"/>
         </w:rPr>
       </w:pPr>
-      <w:r>
-        <w:rPr>
-          <w:lang w:val="ru-RU"/>
-        </w:rPr>
-        <w:t>Подлежит выяснению.</w:t>
-      </w:r>
-    </w:p>
-    <w:p>
-      <w:pPr>
-        <w:pStyle w:val="3"/>
-        <w:rPr>
-          <w:rFonts w:cs="Arial"/>
-          <w:lang w:val="ru-RU"/>
-        </w:rPr>
-      </w:pPr>
-      <w:r>
-        <w:rPr>
-          <w:rFonts w:cs="Arial"/>
-          <w:lang w:val="ru-RU"/>
-        </w:rPr>
-        <w:t>Интерфейсы программного обеспечения</w:t>
-      </w:r>
-    </w:p>
-    <w:p>
-      <w:pPr>
-        <w:ind w:firstLine="360"/>
-        <w:rPr>
-          <w:rFonts w:cs="Arial"/>
-          <w:lang w:val="ru-RU"/>
-        </w:rPr>
-      </w:pPr>
-      <w:r>
-        <w:rPr>
-          <w:rFonts w:cs="Arial"/>
-          <w:lang w:val="ru-RU"/>
-        </w:rPr>
-        <w:t>Основными интерфейсами программного обеспечения должны являться:</w:t>
-      </w:r>
-    </w:p>
-    <w:p>
-      <w:pPr>
-        <w:ind w:firstLine="360"/>
-        <w:rPr>
-          <w:rFonts w:cs="Arial"/>
-          <w:lang w:val="ru-RU"/>
-        </w:rPr>
-      </w:pPr>
-    </w:p>
-    <w:p>
-      <w:pPr>
-        <w:pStyle w:val="ae"/>
-        <w:numPr>
-          <w:ilvl w:val="0"/>
-          <w:numId w:val="12"/>
-        </w:numPr>
-        <w:rPr>
-          <w:rFonts w:cs="Arial"/>
-          <w:lang w:val="ru-RU"/>
-        </w:rPr>
-      </w:pPr>
-      <w:r>
-        <w:rPr>
-          <w:rFonts w:cs="Arial"/>
-          <w:lang w:val="ru-RU"/>
-        </w:rPr>
-        <w:t xml:space="preserve">Хранилище измерений каждого матча в виде Базы Данных </w:t>
-      </w:r>
-      <w:r>
-        <w:rPr>
-          <w:rFonts w:cs="Arial"/>
+    </w:p>
+    <w:p>
+      <w:pPr>
+        <w:ind w:left="851"/>
+        <w:rPr>
+          <w:lang w:val="ru-RU"/>
+        </w:rPr>
+      </w:pPr>
+      <w:r>
+        <w:rPr>
+          <w:b/>
+          <w:i/>
+          <w:lang w:val="ru-RU"/>
+        </w:rPr>
+        <w:t>(Тр. ИК2)</w:t>
+      </w:r>
+      <w:r>
+        <w:rPr>
+          <w:lang w:val="ru-RU"/>
+        </w:rPr>
+        <w:t xml:space="preserve"> </w:t>
+      </w:r>
+      <w:r>
+        <w:rPr>
+          <w:lang w:val="ru-RU"/>
+        </w:rPr>
+        <w:t>Данные, полученные с датчиков</w:t>
+      </w:r>
+      <w:r>
+        <w:rPr>
+          <w:lang w:val="ru-RU"/>
+        </w:rPr>
+        <w:t>,</w:t>
+      </w:r>
+      <w:r>
+        <w:rPr>
+          <w:lang w:val="ru-RU"/>
+        </w:rPr>
+        <w:t xml:space="preserve"> проходят через специальн</w:t>
+      </w:r>
+      <w:r>
+        <w:rPr>
+          <w:lang w:val="ru-RU"/>
+        </w:rPr>
+        <w:t>ый сервис администрирования для проверки корректности работы, как датчиков, так и обработчиков.</w:t>
+      </w:r>
+    </w:p>
+    <w:p>
+      <w:pPr>
+        <w:ind w:left="851"/>
+        <w:rPr>
+          <w:b/>
+          <w:lang w:val="ru-RU"/>
+        </w:rPr>
+      </w:pPr>
+      <w:r>
+        <w:rPr>
+          <w:lang w:val="ru-RU"/>
+        </w:rPr>
+        <w:tab/>
+      </w:r>
+      <w:r>
+        <w:rPr>
+          <w:b/>
+          <w:lang w:val="ru-RU"/>
+        </w:rPr>
+        <w:t>Важность: Высокая</w:t>
+      </w:r>
+    </w:p>
+    <w:p>
+      <w:pPr>
+        <w:ind w:left="851"/>
+        <w:rPr>
+          <w:lang w:val="ru-RU"/>
+        </w:rPr>
+      </w:pPr>
+    </w:p>
+    <w:p>
+      <w:pPr>
+        <w:ind w:left="851"/>
+        <w:rPr>
+          <w:lang w:val="ru-RU"/>
+        </w:rPr>
+      </w:pPr>
+      <w:r>
+        <w:rPr>
+          <w:b/>
+          <w:i/>
+          <w:lang w:val="ru-RU"/>
+        </w:rPr>
+        <w:t>(Тр. ИК3)</w:t>
+      </w:r>
+      <w:r>
+        <w:rPr>
+          <w:lang w:val="ru-RU"/>
+        </w:rPr>
+        <w:t xml:space="preserve"> </w:t>
+      </w:r>
+      <w:r>
+        <w:rPr>
+          <w:lang w:val="ru-RU"/>
+        </w:rPr>
+        <w:t>После проверки на корректность данные переходят в обработчики, где переводятся в нужный для вычисления формат и вычисляются соответственно.</w:t>
+      </w:r>
+    </w:p>
+    <w:p>
+      <w:pPr>
+        <w:ind w:left="851" w:firstLine="851"/>
+        <w:rPr>
+          <w:b/>
+          <w:lang w:val="ru-RU"/>
+        </w:rPr>
+      </w:pPr>
+      <w:r>
+        <w:rPr>
+          <w:b/>
+          <w:lang w:val="ru-RU"/>
+        </w:rPr>
+        <w:t>Важность: Высокая</w:t>
+      </w:r>
+    </w:p>
+    <w:p>
+      <w:pPr>
+        <w:ind w:left="851"/>
+        <w:rPr>
+          <w:lang w:val="ru-RU"/>
+        </w:rPr>
+      </w:pPr>
+      <w:r>
+        <w:rPr>
+          <w:b/>
+          <w:i/>
+          <w:lang w:val="ru-RU"/>
+        </w:rPr>
+        <w:t>(Тр. ИК4)</w:t>
+      </w:r>
+      <w:r>
+        <w:rPr>
+          <w:lang w:val="ru-RU"/>
+        </w:rPr>
+        <w:t xml:space="preserve"> </w:t>
+      </w:r>
+      <w:r>
+        <w:rPr>
+          <w:lang w:val="ru-RU"/>
+        </w:rPr>
+        <w:t xml:space="preserve">Обработанная информация переводится в </w:t>
+      </w:r>
+      <w:proofErr w:type="spellStart"/>
+      <w:r>
+        <w:rPr>
+          <w:lang w:val="ru-RU"/>
+        </w:rPr>
+        <w:t>клиентоориентированный</w:t>
+      </w:r>
+      <w:proofErr w:type="spellEnd"/>
+      <w:r>
+        <w:rPr>
+          <w:lang w:val="ru-RU"/>
+        </w:rPr>
+        <w:t xml:space="preserve"> вид и загружается в СУБД с помощью интернета по протоколу </w:t>
+      </w:r>
+      <w:r>
+        <w:rPr>
           <w:lang w:val="en-US"/>
         </w:rPr>
-        <w:t>SQL</w:t>
-      </w:r>
-      <w:r>
-        <w:rPr>
-          <w:rFonts w:cs="Arial"/>
+        <w:t>HTTPS</w:t>
+      </w:r>
+      <w:r>
+        <w:rPr>
           <w:lang w:val="ru-RU"/>
         </w:rPr>
         <w:t>.</w:t>
@@ -9214,338 +10814,24 @@
     </w:p>
     <w:p>
       <w:pPr>
-        <w:pStyle w:val="ae"/>
-        <w:numPr>
-          <w:ilvl w:val="0"/>
-          <w:numId w:val="12"/>
-        </w:numPr>
-        <w:rPr>
-          <w:rFonts w:cs="Arial"/>
-          <w:lang w:val="ru-RU"/>
-        </w:rPr>
-      </w:pPr>
-      <w:r>
-        <w:rPr>
-          <w:rFonts w:cs="Arial"/>
-          <w:lang w:val="ru-RU"/>
-        </w:rPr>
-        <w:t xml:space="preserve">Математические библиотеки языка </w:t>
-      </w:r>
-      <w:r>
-        <w:rPr>
-          <w:rFonts w:cs="Arial"/>
-          <w:lang w:val="en-US"/>
-        </w:rPr>
-        <w:t>Python</w:t>
-      </w:r>
-      <w:r>
-        <w:rPr>
-          <w:rFonts w:cs="Arial"/>
-          <w:lang w:val="ru-RU"/>
-        </w:rPr>
-        <w:t xml:space="preserve">, для проведения расчета, предсказания движений пользователей в процессе проведения матча, а также для анализа полученных данных, такие как: </w:t>
-      </w:r>
-      <w:r>
-        <w:rPr>
-          <w:rFonts w:cs="Arial"/>
-          <w:lang w:val="en-US"/>
-        </w:rPr>
-        <w:t>SciPy</w:t>
-      </w:r>
-      <w:r>
-        <w:rPr>
-          <w:rFonts w:cs="Arial"/>
-          <w:lang w:val="ru-RU"/>
-        </w:rPr>
-        <w:t xml:space="preserve">, </w:t>
-      </w:r>
-      <w:r>
-        <w:rPr>
-          <w:rFonts w:cs="Arial"/>
-          <w:lang w:val="en-US"/>
-        </w:rPr>
-        <w:t>Pandas</w:t>
-      </w:r>
-      <w:r>
-        <w:rPr>
-          <w:rFonts w:cs="Arial"/>
-          <w:lang w:val="ru-RU"/>
-        </w:rPr>
-        <w:t>.</w:t>
-      </w:r>
-    </w:p>
-    <w:p>
-      <w:pPr>
-        <w:pStyle w:val="ae"/>
-        <w:numPr>
-          <w:ilvl w:val="0"/>
-          <w:numId w:val="12"/>
-        </w:numPr>
-        <w:rPr>
-          <w:rFonts w:cs="Arial"/>
-          <w:lang w:val="ru-RU"/>
-        </w:rPr>
-      </w:pPr>
-      <w:r>
-        <w:rPr>
-          <w:rFonts w:cs="Arial"/>
-          <w:lang w:val="ru-RU"/>
-        </w:rPr>
-        <w:t xml:space="preserve">Для обеспечения пользовательского интерфейса должен быть использован </w:t>
-      </w:r>
-      <w:r>
-        <w:rPr>
-          <w:rFonts w:cs="Arial"/>
-          <w:lang w:val="en-US"/>
-        </w:rPr>
-        <w:t>Front</w:t>
-      </w:r>
-      <w:r>
-        <w:rPr>
-          <w:rFonts w:cs="Arial"/>
-          <w:lang w:val="ru-RU"/>
-        </w:rPr>
-        <w:t>-</w:t>
-      </w:r>
-      <w:r>
-        <w:rPr>
-          <w:rFonts w:cs="Arial"/>
-          <w:lang w:val="en-US"/>
-        </w:rPr>
-        <w:t>End</w:t>
-      </w:r>
-      <w:r>
-        <w:rPr>
-          <w:rFonts w:cs="Arial"/>
-          <w:lang w:val="ru-RU"/>
-        </w:rPr>
-        <w:t xml:space="preserve">, написанный на </w:t>
-      </w:r>
-      <w:r>
-        <w:rPr>
-          <w:rFonts w:cs="Arial"/>
-          <w:lang w:val="en-US"/>
-        </w:rPr>
-        <w:t>JS</w:t>
-      </w:r>
-      <w:r>
-        <w:rPr>
-          <w:rFonts w:cs="Arial"/>
-          <w:lang w:val="ru-RU"/>
-        </w:rPr>
-        <w:t>.</w:t>
-      </w:r>
-    </w:p>
-    <w:p>
-      <w:pPr>
-        <w:rPr>
-          <w:lang w:val="ru-RU"/>
-        </w:rPr>
-      </w:pPr>
-    </w:p>
-    <w:p>
-      <w:pPr>
-        <w:pStyle w:val="3"/>
-        <w:rPr>
-          <w:rFonts w:cs="Arial"/>
-          <w:lang w:val="ru-RU"/>
-        </w:rPr>
-      </w:pPr>
-      <w:r>
-        <w:rPr>
-          <w:rFonts w:cs="Arial"/>
-          <w:lang w:val="ru-RU"/>
-        </w:rPr>
-        <w:t xml:space="preserve">Интерфейсы </w:t>
-      </w:r>
-      <w:r>
-        <w:rPr>
-          <w:rFonts w:cs="Arial"/>
-          <w:lang w:val="ru-RU"/>
-        </w:rPr>
-        <w:t>коммуникации</w:t>
-      </w:r>
-    </w:p>
-    <w:p>
-      <w:pPr>
         <w:ind w:left="851"/>
         <w:rPr>
-          <w:lang w:val="ru-RU"/>
-        </w:rPr>
-      </w:pPr>
-      <w:r>
-        <w:rPr>
-          <w:lang w:val="ru-RU"/>
-        </w:rPr>
-        <w:t xml:space="preserve">Датчики, расположенные на пользователях, подключены к общей </w:t>
-      </w:r>
-      <w:r>
-        <w:rPr>
-          <w:lang w:val="en-US"/>
-        </w:rPr>
-        <w:t>Wi</w:t>
-      </w:r>
-      <w:r>
-        <w:rPr>
-          <w:lang w:val="ru-RU"/>
-        </w:rPr>
-        <w:t>-</w:t>
-      </w:r>
-      <w:r>
-        <w:rPr>
-          <w:lang w:val="en-US"/>
-        </w:rPr>
-        <w:t>Fi</w:t>
-      </w:r>
-      <w:r>
-        <w:rPr>
-          <w:lang w:val="ru-RU"/>
-        </w:rPr>
-        <w:t xml:space="preserve"> </w:t>
-      </w:r>
-      <w:r>
-        <w:rPr>
-          <w:lang w:val="ru-RU"/>
-        </w:rPr>
-        <w:t>сети, для передачи данных между датчиками и обработчиками.</w:t>
-      </w:r>
-    </w:p>
-    <w:p>
-      <w:pPr>
-        <w:ind w:left="851"/>
-        <w:rPr>
-          <w:lang w:val="ru-RU"/>
-        </w:rPr>
-      </w:pPr>
-      <w:r>
-        <w:rPr>
-          <w:lang w:val="ru-RU"/>
-        </w:rPr>
-        <w:t>Данные, полученные с датчиков</w:t>
-      </w:r>
-      <w:r>
-        <w:rPr>
-          <w:lang w:val="ru-RU"/>
-        </w:rPr>
-        <w:t>,</w:t>
-      </w:r>
-      <w:r>
-        <w:rPr>
-          <w:lang w:val="ru-RU"/>
-        </w:rPr>
-        <w:t xml:space="preserve"> проходят через специальн</w:t>
-      </w:r>
-      <w:r>
-        <w:rPr>
-          <w:lang w:val="ru-RU"/>
-        </w:rPr>
-        <w:t>ый сервис администрирования для проверки корректности работы, как датчиков, так и обработчиков.</w:t>
-      </w:r>
-    </w:p>
-    <w:p>
-      <w:pPr>
-        <w:ind w:left="851"/>
-        <w:rPr>
-          <w:lang w:val="ru-RU"/>
-        </w:rPr>
-      </w:pPr>
-      <w:r>
-        <w:rPr>
-          <w:lang w:val="ru-RU"/>
-        </w:rPr>
-        <w:t>После проверки на корректность данные переходят в обработчики, где переводятся в нужный для вычисления формат и вычисляются соответственно.</w:t>
-      </w:r>
-    </w:p>
-    <w:p>
-      <w:pPr>
-        <w:ind w:left="851"/>
-        <w:rPr>
-          <w:lang w:val="ru-RU"/>
-        </w:rPr>
-      </w:pPr>
-      <w:r>
-        <w:rPr>
-          <w:lang w:val="ru-RU"/>
-        </w:rPr>
-        <w:t xml:space="preserve">Обработанная информация переводится в клиентоориентированный вид и загружается в СУБД с помощью интернета по протоколу </w:t>
-      </w:r>
-      <w:r>
-        <w:rPr>
-          <w:lang w:val="en-US"/>
-        </w:rPr>
-        <w:t>HTTPS</w:t>
-      </w:r>
-      <w:r>
-        <w:rPr>
-          <w:lang w:val="ru-RU"/>
-        </w:rPr>
-        <w:t>.</w:t>
-      </w:r>
-    </w:p>
-    <w:p>
-      <w:pPr>
-        <w:pStyle w:val="2"/>
-        <w:rPr>
-          <w:rFonts w:cs="Arial"/>
-          <w:sz w:val="28"/>
-          <w:lang w:val="ru-RU"/>
-        </w:rPr>
-      </w:pPr>
-      <w:r>
-        <w:rPr>
-          <w:rFonts w:cs="Arial"/>
-          <w:sz w:val="28"/>
-          <w:lang w:val="ru-RU"/>
-        </w:rPr>
-        <w:t>Функциональные требования</w:t>
-      </w:r>
-    </w:p>
-    <w:p>
-      <w:pPr>
-        <w:pStyle w:val="3"/>
-        <w:rPr>
-          <w:rFonts w:cs="Arial"/>
-          <w:lang w:val="ru-RU"/>
-        </w:rPr>
-      </w:pPr>
-      <w:r>
-        <w:rPr>
-          <w:rFonts w:cs="Arial"/>
-          <w:lang w:val="ru-RU"/>
-        </w:rPr>
-        <w:t>Режим 1</w:t>
-      </w:r>
-    </w:p>
-    <w:p>
-      <w:pPr>
-        <w:pStyle w:val="4"/>
-        <w:rPr>
-          <w:rFonts w:cs="Arial"/>
-          <w:lang w:val="ru-RU"/>
-        </w:rPr>
-      </w:pPr>
-      <w:r>
-        <w:rPr>
-          <w:rFonts w:cs="Arial"/>
-          <w:lang w:val="ru-RU"/>
-        </w:rPr>
-        <w:t>Функциональное требование 1.1</w:t>
-      </w:r>
-    </w:p>
-    <w:p>
-      <w:pPr>
-        <w:pStyle w:val="3"/>
-        <w:rPr>
-          <w:rFonts w:cs="Arial"/>
-          <w:lang w:val="ru-RU"/>
-        </w:rPr>
-      </w:pPr>
-      <w:r>
-        <w:rPr>
-          <w:rFonts w:cs="Arial"/>
-          <w:lang w:val="ru-RU"/>
-        </w:rPr>
-        <w:t>Режим 2</w:t>
+          <w:b/>
+          <w:lang w:val="ru-RU"/>
+        </w:rPr>
+      </w:pPr>
+      <w:r>
+        <w:rPr>
+          <w:lang w:val="ru-RU"/>
+        </w:rPr>
+        <w:tab/>
+      </w:r>
+      <w:r>
+        <w:rPr>
+          <w:b/>
+          <w:lang w:val="ru-RU"/>
+        </w:rPr>
+        <w:t>Важность: Средняя</w:t>
       </w:r>
     </w:p>
     <w:p>
@@ -9943,7 +11229,7 @@
       <w:rPr>
         <w:noProof/>
       </w:rPr>
-      <w:t>7</w:t>
+      <w:t>4</w:t>
     </w:r>
     <w:r>
       <w:rPr>
@@ -10219,7 +11505,7 @@
             <w:spacing w:before="180"/>
             <w:rPr>
               <w:noProof/>
-              <w:lang w:val="en-US"/>
+              <w:lang w:val="ru-RU"/>
             </w:rPr>
           </w:pPr>
           <w:r>
@@ -10242,7 +11528,7 @@
             <w:rPr>
               <w:noProof/>
               <w:sz w:val="18"/>
-              <w:lang w:val="en-US"/>
+              <w:lang w:val="ru-RU"/>
             </w:rPr>
             <w:t xml:space="preserve">   </w:t>
           </w:r>
@@ -10251,7 +11537,14 @@
               <w:noProof/>
               <w:lang w:val="en-US"/>
             </w:rPr>
-            <w:t>TEAM6-001</w:t>
+            <w:t>TEAM</w:t>
+          </w:r>
+          <w:r>
+            <w:rPr>
+              <w:noProof/>
+              <w:lang w:val="ru-RU"/>
+            </w:rPr>
+            <w:t>6-001</w:t>
           </w:r>
         </w:p>
         <w:p>
@@ -13854,7 +15147,7 @@
 </file>
 
 <file path=customXml/itemProps1.xml><?xml version="1.0" encoding="utf-8"?>
-<ds:datastoreItem xmlns:ds="http://schemas.openxmlformats.org/officeDocument/2006/customXml" ds:itemID="{9E2314DD-F6EE-4C61-9671-50A88B654E13}">
+<ds:datastoreItem xmlns:ds="http://schemas.openxmlformats.org/officeDocument/2006/customXml" ds:itemID="{88D7F255-8BAC-452B-82CE-FCED670664C6}">
   <ds:schemaRefs>
     <ds:schemaRef ds:uri="http://schemas.openxmlformats.org/officeDocument/2006/bibliography"/>
   </ds:schemaRefs>

--- a/6/АТ6.docx
+++ b/6/АТ6.docx
@@ -25,10 +25,12 @@
         </w:rPr>
         <w:t>Содержание</w:t>
       </w:r>
+      <w:bookmarkStart w:id="4" w:name="_GoBack"/>
       <w:bookmarkEnd w:id="0"/>
       <w:bookmarkEnd w:id="1"/>
       <w:bookmarkEnd w:id="2"/>
       <w:bookmarkEnd w:id="3"/>
+      <w:bookmarkEnd w:id="4"/>
     </w:p>
     <w:p>
       <w:pPr>
@@ -3952,7 +3954,7 @@
         </w:rPr>
         <w:br w:type="page"/>
       </w:r>
-      <w:bookmarkStart w:id="4" w:name="_Toc115853719"/>
+      <w:bookmarkStart w:id="5" w:name="_Toc115853719"/>
       <w:r>
         <w:rPr>
           <w:rFonts w:cs="Arial"/>
@@ -3961,7 +3963,7 @@
         <w:lastRenderedPageBreak/>
         <w:t>История изменений</w:t>
       </w:r>
-      <w:bookmarkEnd w:id="4"/>
+      <w:bookmarkEnd w:id="5"/>
     </w:p>
     <w:tbl>
       <w:tblPr>
@@ -4000,8 +4002,8 @@
                 <w:lang w:val="ru-RU"/>
               </w:rPr>
             </w:pPr>
-            <w:bookmarkStart w:id="5" w:name="Ver_00"/>
-            <w:bookmarkEnd w:id="5"/>
+            <w:bookmarkStart w:id="6" w:name="Ver_00"/>
+            <w:bookmarkEnd w:id="6"/>
             <w:r>
               <w:rPr>
                 <w:rFonts w:cs="Arial"/>
@@ -4429,6 +4431,13 @@
                 <w:lang w:val="ru-RU"/>
               </w:rPr>
             </w:pPr>
+            <w:r>
+              <w:rPr>
+                <w:rFonts w:cs="Arial"/>
+                <w:lang w:val="ru-RU"/>
+              </w:rPr>
+              <w:t>2023-11.15</w:t>
+            </w:r>
           </w:p>
         </w:tc>
         <w:tc>
@@ -4444,6 +4453,13 @@
                 <w:lang w:val="ru-RU"/>
               </w:rPr>
             </w:pPr>
+            <w:r>
+              <w:rPr>
+                <w:rFonts w:cs="Arial"/>
+                <w:lang w:val="ru-RU"/>
+              </w:rPr>
+              <w:t>0.4</w:t>
+            </w:r>
           </w:p>
         </w:tc>
         <w:tc>
@@ -4458,6 +4474,13 @@
                 <w:lang w:val="ru-RU"/>
               </w:rPr>
             </w:pPr>
+            <w:r>
+              <w:rPr>
+                <w:rFonts w:cs="Arial"/>
+                <w:lang w:val="ru-RU"/>
+              </w:rPr>
+              <w:t>Редактирование функций изделия и системного администратора</w:t>
+            </w:r>
           </w:p>
         </w:tc>
         <w:tc>
@@ -4473,6 +4496,13 @@
                 <w:lang w:val="ru-RU"/>
               </w:rPr>
             </w:pPr>
+            <w:r>
+              <w:rPr>
+                <w:rFonts w:cs="Arial"/>
+                <w:lang w:val="ru-RU"/>
+              </w:rPr>
+              <w:t>Гонцов Роман, Платонова Мария</w:t>
+            </w:r>
           </w:p>
         </w:tc>
       </w:tr>
@@ -4752,7 +4782,6 @@
           <w:lang w:val="ru-RU"/>
         </w:rPr>
       </w:pPr>
-      <w:bookmarkStart w:id="6" w:name="_GoBack"/>
       <w:r>
         <w:rPr>
           <w:rFonts w:cs="Arial"/>
@@ -4761,7 +4790,6 @@
         <w:br w:type="page"/>
       </w:r>
       <w:bookmarkStart w:id="7" w:name="_Toc115853720"/>
-      <w:bookmarkEnd w:id="6"/>
       <w:r>
         <w:rPr>
           <w:rFonts w:cs="Arial"/>
@@ -7539,6 +7567,26 @@
     </w:p>
     <w:p>
       <w:pPr>
+        <w:pStyle w:val="ae"/>
+        <w:numPr>
+          <w:ilvl w:val="0"/>
+          <w:numId w:val="16"/>
+        </w:numPr>
+        <w:rPr>
+          <w:rFonts w:cs="Arial"/>
+          <w:lang w:val="ru-RU"/>
+        </w:rPr>
+      </w:pPr>
+      <w:r>
+        <w:rPr>
+          <w:rFonts w:cs="Arial"/>
+          <w:lang w:val="ru-RU"/>
+        </w:rPr>
+        <w:t>По полученным данным определять нарушения правил.</w:t>
+      </w:r>
+    </w:p>
+    <w:p>
+      <w:pPr>
         <w:pStyle w:val="2"/>
         <w:rPr>
           <w:rFonts w:cs="Arial"/>
@@ -7935,6 +7983,7 @@
           <w:i/>
           <w:lang w:val="ru-RU"/>
         </w:rPr>
+        <w:lastRenderedPageBreak/>
         <w:t>(Тр. ИК</w:t>
       </w:r>
       <w:r>
@@ -9491,6 +9540,7 @@
         <w:rPr>
           <w:lang w:val="ru-RU"/>
         </w:rPr>
+        <w:lastRenderedPageBreak/>
         <w:t>Также доступны кнопки для фиксации скорости воспроизведения.</w:t>
       </w:r>
     </w:p>
@@ -10406,6 +10456,7 @@
           <w:rFonts w:cs="Arial"/>
           <w:lang w:val="ru-RU"/>
         </w:rPr>
+        <w:lastRenderedPageBreak/>
         <w:tab/>
       </w:r>
       <w:r>
@@ -10441,7 +10492,6 @@
           <w:i/>
           <w:lang w:val="ru-RU"/>
         </w:rPr>
-        <w:lastRenderedPageBreak/>
         <w:t>(Тр. ИПО3)</w:t>
       </w:r>
       <w:r>
@@ -11229,7 +11279,7 @@
       <w:rPr>
         <w:noProof/>
       </w:rPr>
-      <w:t>4</w:t>
+      <w:t>6</w:t>
     </w:r>
     <w:r>
       <w:rPr>
@@ -11635,9 +11685,8 @@
           <w:r>
             <w:rPr>
               <w:noProof/>
-              <w:highlight w:val="yellow"/>
             </w:rPr>
-            <w:t>x</w:t>
+            <w:t>8</w:t>
           </w:r>
         </w:p>
       </w:tc>
@@ -15147,7 +15196,7 @@
 </file>
 
 <file path=customXml/itemProps1.xml><?xml version="1.0" encoding="utf-8"?>
-<ds:datastoreItem xmlns:ds="http://schemas.openxmlformats.org/officeDocument/2006/customXml" ds:itemID="{88D7F255-8BAC-452B-82CE-FCED670664C6}">
+<ds:datastoreItem xmlns:ds="http://schemas.openxmlformats.org/officeDocument/2006/customXml" ds:itemID="{B10F3896-1880-4A23-AEE2-77AD71C2635F}">
   <ds:schemaRefs>
     <ds:schemaRef ds:uri="http://schemas.openxmlformats.org/officeDocument/2006/bibliography"/>
   </ds:schemaRefs>
